--- a/Tahapan Pembangunan Sistem_Kelompok7_Tubes.docx
+++ b/Tahapan Pembangunan Sistem_Kelompok7_Tubes.docx
@@ -2078,6 +2078,600 @@
     <w:p>
       <w:pPr>
         <w:pStyle w:val="ListParagraph"/>
+        <w:spacing w:line="360" w:lineRule="auto"/>
+        <w:ind w:left="786"/>
+        <w:jc w:val="both"/>
+        <w:rPr>
+          <w:rFonts w:ascii="Times New Roman" w:hAnsi="Times New Roman" w:cs="Times New Roman"/>
+          <w:sz w:val="24"/>
+        </w:rPr>
+      </w:pPr>
+      <w:r>
+        <w:rPr>
+          <w:rFonts w:ascii="Times New Roman" w:hAnsi="Times New Roman" w:cs="Times New Roman"/>
+          <w:noProof/>
+          <w:sz w:val="24"/>
+        </w:rPr>
+        <w:drawing>
+          <wp:inline distT="0" distB="0" distL="0" distR="0" wp14:anchorId="0830A2A1" wp14:editId="4CDBAB57">
+            <wp:extent cx="5732145" cy="2465705"/>
+            <wp:effectExtent l="0" t="0" r="1905" b="0"/>
+            <wp:docPr id="11" name="Picture 11"/>
+            <wp:cNvGraphicFramePr>
+              <a:graphicFrameLocks xmlns:a="http://schemas.openxmlformats.org/drawingml/2006/main" noChangeAspect="1"/>
+            </wp:cNvGraphicFramePr>
+            <a:graphic xmlns:a="http://schemas.openxmlformats.org/drawingml/2006/main">
+              <a:graphicData uri="http://schemas.openxmlformats.org/drawingml/2006/picture">
+                <pic:pic xmlns:pic="http://schemas.openxmlformats.org/drawingml/2006/picture">
+                  <pic:nvPicPr>
+                    <pic:cNvPr id="0" name="login.jpg"/>
+                    <pic:cNvPicPr/>
+                  </pic:nvPicPr>
+                  <pic:blipFill>
+                    <a:blip r:embed="rId16">
+                      <a:extLst>
+                        <a:ext uri="{28A0092B-C50C-407E-A947-70E740481C1C}">
+                          <a14:useLocalDpi xmlns:a14="http://schemas.microsoft.com/office/drawing/2010/main" val="0"/>
+                        </a:ext>
+                      </a:extLst>
+                    </a:blip>
+                    <a:stretch>
+                      <a:fillRect/>
+                    </a:stretch>
+                  </pic:blipFill>
+                  <pic:spPr>
+                    <a:xfrm>
+                      <a:off x="0" y="0"/>
+                      <a:ext cx="5732145" cy="2465705"/>
+                    </a:xfrm>
+                    <a:prstGeom prst="rect">
+                      <a:avLst/>
+                    </a:prstGeom>
+                  </pic:spPr>
+                </pic:pic>
+              </a:graphicData>
+            </a:graphic>
+          </wp:inline>
+        </w:drawing>
+      </w:r>
+      <w:r>
+        <w:rPr>
+          <w:rFonts w:ascii="Times New Roman" w:hAnsi="Times New Roman" w:cs="Times New Roman"/>
+          <w:noProof/>
+          <w:sz w:val="24"/>
+        </w:rPr>
+        <w:drawing>
+          <wp:inline distT="0" distB="0" distL="0" distR="0" wp14:anchorId="7DAB7829" wp14:editId="362DB9A7">
+            <wp:extent cx="5732145" cy="2465705"/>
+            <wp:effectExtent l="0" t="0" r="1905" b="0"/>
+            <wp:docPr id="14" name="Picture 14"/>
+            <wp:cNvGraphicFramePr>
+              <a:graphicFrameLocks xmlns:a="http://schemas.openxmlformats.org/drawingml/2006/main" noChangeAspect="1"/>
+            </wp:cNvGraphicFramePr>
+            <a:graphic xmlns:a="http://schemas.openxmlformats.org/drawingml/2006/main">
+              <a:graphicData uri="http://schemas.openxmlformats.org/drawingml/2006/picture">
+                <pic:pic xmlns:pic="http://schemas.openxmlformats.org/drawingml/2006/picture">
+                  <pic:nvPicPr>
+                    <pic:cNvPr id="0" name="login-admin.jpg"/>
+                    <pic:cNvPicPr/>
+                  </pic:nvPicPr>
+                  <pic:blipFill>
+                    <a:blip r:embed="rId17">
+                      <a:extLst>
+                        <a:ext uri="{28A0092B-C50C-407E-A947-70E740481C1C}">
+                          <a14:useLocalDpi xmlns:a14="http://schemas.microsoft.com/office/drawing/2010/main" val="0"/>
+                        </a:ext>
+                      </a:extLst>
+                    </a:blip>
+                    <a:stretch>
+                      <a:fillRect/>
+                    </a:stretch>
+                  </pic:blipFill>
+                  <pic:spPr>
+                    <a:xfrm>
+                      <a:off x="0" y="0"/>
+                      <a:ext cx="5732145" cy="2465705"/>
+                    </a:xfrm>
+                    <a:prstGeom prst="rect">
+                      <a:avLst/>
+                    </a:prstGeom>
+                  </pic:spPr>
+                </pic:pic>
+              </a:graphicData>
+            </a:graphic>
+          </wp:inline>
+        </w:drawing>
+      </w:r>
+    </w:p>
+    <w:p>
+      <w:pPr>
+        <w:pStyle w:val="ListParagraph"/>
+        <w:spacing w:line="360" w:lineRule="auto"/>
+        <w:ind w:left="786"/>
+        <w:jc w:val="both"/>
+        <w:rPr>
+          <w:rFonts w:ascii="Times New Roman" w:hAnsi="Times New Roman" w:cs="Times New Roman"/>
+          <w:sz w:val="24"/>
+        </w:rPr>
+      </w:pPr>
+      <w:r>
+        <w:rPr>
+          <w:rFonts w:ascii="Times New Roman" w:hAnsi="Times New Roman" w:cs="Times New Roman"/>
+          <w:noProof/>
+          <w:sz w:val="24"/>
+        </w:rPr>
+        <w:drawing>
+          <wp:inline distT="0" distB="0" distL="0" distR="0">
+            <wp:extent cx="5732145" cy="3103880"/>
+            <wp:effectExtent l="0" t="0" r="1905" b="1270"/>
+            <wp:docPr id="16" name="Picture 16"/>
+            <wp:cNvGraphicFramePr>
+              <a:graphicFrameLocks xmlns:a="http://schemas.openxmlformats.org/drawingml/2006/main" noChangeAspect="1"/>
+            </wp:cNvGraphicFramePr>
+            <a:graphic xmlns:a="http://schemas.openxmlformats.org/drawingml/2006/main">
+              <a:graphicData uri="http://schemas.openxmlformats.org/drawingml/2006/picture">
+                <pic:pic xmlns:pic="http://schemas.openxmlformats.org/drawingml/2006/picture">
+                  <pic:nvPicPr>
+                    <pic:cNvPr id="0" name="reservasi-hotel.jpg"/>
+                    <pic:cNvPicPr/>
+                  </pic:nvPicPr>
+                  <pic:blipFill>
+                    <a:blip r:embed="rId18">
+                      <a:extLst>
+                        <a:ext uri="{28A0092B-C50C-407E-A947-70E740481C1C}">
+                          <a14:useLocalDpi xmlns:a14="http://schemas.microsoft.com/office/drawing/2010/main" val="0"/>
+                        </a:ext>
+                      </a:extLst>
+                    </a:blip>
+                    <a:stretch>
+                      <a:fillRect/>
+                    </a:stretch>
+                  </pic:blipFill>
+                  <pic:spPr>
+                    <a:xfrm>
+                      <a:off x="0" y="0"/>
+                      <a:ext cx="5732145" cy="3103880"/>
+                    </a:xfrm>
+                    <a:prstGeom prst="rect">
+                      <a:avLst/>
+                    </a:prstGeom>
+                  </pic:spPr>
+                </pic:pic>
+              </a:graphicData>
+            </a:graphic>
+          </wp:inline>
+        </w:drawing>
+      </w:r>
+    </w:p>
+    <w:p>
+      <w:pPr>
+        <w:pStyle w:val="ListParagraph"/>
+        <w:spacing w:line="360" w:lineRule="auto"/>
+        <w:ind w:left="786"/>
+        <w:jc w:val="both"/>
+        <w:rPr>
+          <w:rFonts w:ascii="Times New Roman" w:hAnsi="Times New Roman" w:cs="Times New Roman"/>
+          <w:sz w:val="24"/>
+        </w:rPr>
+      </w:pPr>
+      <w:r>
+        <w:rPr>
+          <w:rFonts w:ascii="Times New Roman" w:hAnsi="Times New Roman" w:cs="Times New Roman"/>
+          <w:noProof/>
+          <w:sz w:val="24"/>
+        </w:rPr>
+        <w:lastRenderedPageBreak/>
+        <w:drawing>
+          <wp:inline distT="0" distB="0" distL="0" distR="0">
+            <wp:extent cx="5732145" cy="3103880"/>
+            <wp:effectExtent l="0" t="0" r="1905" b="1270"/>
+            <wp:docPr id="17" name="Picture 17"/>
+            <wp:cNvGraphicFramePr>
+              <a:graphicFrameLocks xmlns:a="http://schemas.openxmlformats.org/drawingml/2006/main" noChangeAspect="1"/>
+            </wp:cNvGraphicFramePr>
+            <a:graphic xmlns:a="http://schemas.openxmlformats.org/drawingml/2006/main">
+              <a:graphicData uri="http://schemas.openxmlformats.org/drawingml/2006/picture">
+                <pic:pic xmlns:pic="http://schemas.openxmlformats.org/drawingml/2006/picture">
+                  <pic:nvPicPr>
+                    <pic:cNvPr id="0" name="reservasi-admin.jpg"/>
+                    <pic:cNvPicPr/>
+                  </pic:nvPicPr>
+                  <pic:blipFill>
+                    <a:blip r:embed="rId19">
+                      <a:extLst>
+                        <a:ext uri="{28A0092B-C50C-407E-A947-70E740481C1C}">
+                          <a14:useLocalDpi xmlns:a14="http://schemas.microsoft.com/office/drawing/2010/main" val="0"/>
+                        </a:ext>
+                      </a:extLst>
+                    </a:blip>
+                    <a:stretch>
+                      <a:fillRect/>
+                    </a:stretch>
+                  </pic:blipFill>
+                  <pic:spPr>
+                    <a:xfrm>
+                      <a:off x="0" y="0"/>
+                      <a:ext cx="5732145" cy="3103880"/>
+                    </a:xfrm>
+                    <a:prstGeom prst="rect">
+                      <a:avLst/>
+                    </a:prstGeom>
+                  </pic:spPr>
+                </pic:pic>
+              </a:graphicData>
+            </a:graphic>
+          </wp:inline>
+        </w:drawing>
+      </w:r>
+    </w:p>
+    <w:p>
+      <w:pPr>
+        <w:pStyle w:val="ListParagraph"/>
+        <w:spacing w:line="360" w:lineRule="auto"/>
+        <w:ind w:left="786"/>
+        <w:jc w:val="both"/>
+        <w:rPr>
+          <w:rFonts w:ascii="Times New Roman" w:hAnsi="Times New Roman" w:cs="Times New Roman"/>
+          <w:sz w:val="24"/>
+        </w:rPr>
+      </w:pPr>
+      <w:r>
+        <w:rPr>
+          <w:rFonts w:ascii="Times New Roman" w:hAnsi="Times New Roman" w:cs="Times New Roman"/>
+          <w:noProof/>
+          <w:sz w:val="24"/>
+        </w:rPr>
+        <w:drawing>
+          <wp:inline distT="0" distB="0" distL="0" distR="0">
+            <wp:extent cx="5732145" cy="3103880"/>
+            <wp:effectExtent l="0" t="0" r="1905" b="1270"/>
+            <wp:docPr id="18" name="Picture 18"/>
+            <wp:cNvGraphicFramePr>
+              <a:graphicFrameLocks xmlns:a="http://schemas.openxmlformats.org/drawingml/2006/main" noChangeAspect="1"/>
+            </wp:cNvGraphicFramePr>
+            <a:graphic xmlns:a="http://schemas.openxmlformats.org/drawingml/2006/main">
+              <a:graphicData uri="http://schemas.openxmlformats.org/drawingml/2006/picture">
+                <pic:pic xmlns:pic="http://schemas.openxmlformats.org/drawingml/2006/picture">
+                  <pic:nvPicPr>
+                    <pic:cNvPr id="0" name="tamu-hotel.jpg"/>
+                    <pic:cNvPicPr/>
+                  </pic:nvPicPr>
+                  <pic:blipFill>
+                    <a:blip r:embed="rId20">
+                      <a:extLst>
+                        <a:ext uri="{28A0092B-C50C-407E-A947-70E740481C1C}">
+                          <a14:useLocalDpi xmlns:a14="http://schemas.microsoft.com/office/drawing/2010/main" val="0"/>
+                        </a:ext>
+                      </a:extLst>
+                    </a:blip>
+                    <a:stretch>
+                      <a:fillRect/>
+                    </a:stretch>
+                  </pic:blipFill>
+                  <pic:spPr>
+                    <a:xfrm>
+                      <a:off x="0" y="0"/>
+                      <a:ext cx="5732145" cy="3103880"/>
+                    </a:xfrm>
+                    <a:prstGeom prst="rect">
+                      <a:avLst/>
+                    </a:prstGeom>
+                  </pic:spPr>
+                </pic:pic>
+              </a:graphicData>
+            </a:graphic>
+          </wp:inline>
+        </w:drawing>
+      </w:r>
+    </w:p>
+    <w:p>
+      <w:pPr>
+        <w:pStyle w:val="ListParagraph"/>
+        <w:spacing w:line="360" w:lineRule="auto"/>
+        <w:ind w:left="786"/>
+        <w:jc w:val="both"/>
+        <w:rPr>
+          <w:rFonts w:ascii="Times New Roman" w:hAnsi="Times New Roman" w:cs="Times New Roman"/>
+          <w:sz w:val="24"/>
+        </w:rPr>
+      </w:pPr>
+      <w:r>
+        <w:rPr>
+          <w:rFonts w:ascii="Times New Roman" w:hAnsi="Times New Roman" w:cs="Times New Roman"/>
+          <w:noProof/>
+          <w:sz w:val="24"/>
+        </w:rPr>
+        <w:lastRenderedPageBreak/>
+        <w:drawing>
+          <wp:inline distT="0" distB="0" distL="0" distR="0">
+            <wp:extent cx="5732145" cy="3103880"/>
+            <wp:effectExtent l="0" t="0" r="1905" b="1270"/>
+            <wp:docPr id="19" name="Picture 19"/>
+            <wp:cNvGraphicFramePr>
+              <a:graphicFrameLocks xmlns:a="http://schemas.openxmlformats.org/drawingml/2006/main" noChangeAspect="1"/>
+            </wp:cNvGraphicFramePr>
+            <a:graphic xmlns:a="http://schemas.openxmlformats.org/drawingml/2006/main">
+              <a:graphicData uri="http://schemas.openxmlformats.org/drawingml/2006/picture">
+                <pic:pic xmlns:pic="http://schemas.openxmlformats.org/drawingml/2006/picture">
+                  <pic:nvPicPr>
+                    <pic:cNvPr id="0" name="tamu-admin.jpg"/>
+                    <pic:cNvPicPr/>
+                  </pic:nvPicPr>
+                  <pic:blipFill>
+                    <a:blip r:embed="rId21">
+                      <a:extLst>
+                        <a:ext uri="{28A0092B-C50C-407E-A947-70E740481C1C}">
+                          <a14:useLocalDpi xmlns:a14="http://schemas.microsoft.com/office/drawing/2010/main" val="0"/>
+                        </a:ext>
+                      </a:extLst>
+                    </a:blip>
+                    <a:stretch>
+                      <a:fillRect/>
+                    </a:stretch>
+                  </pic:blipFill>
+                  <pic:spPr>
+                    <a:xfrm>
+                      <a:off x="0" y="0"/>
+                      <a:ext cx="5732145" cy="3103880"/>
+                    </a:xfrm>
+                    <a:prstGeom prst="rect">
+                      <a:avLst/>
+                    </a:prstGeom>
+                  </pic:spPr>
+                </pic:pic>
+              </a:graphicData>
+            </a:graphic>
+          </wp:inline>
+        </w:drawing>
+      </w:r>
+    </w:p>
+    <w:p>
+      <w:pPr>
+        <w:pStyle w:val="ListParagraph"/>
+        <w:spacing w:line="360" w:lineRule="auto"/>
+        <w:ind w:left="786"/>
+        <w:jc w:val="both"/>
+        <w:rPr>
+          <w:rFonts w:ascii="Times New Roman" w:hAnsi="Times New Roman" w:cs="Times New Roman"/>
+          <w:sz w:val="24"/>
+        </w:rPr>
+      </w:pPr>
+      <w:r>
+        <w:rPr>
+          <w:rFonts w:ascii="Times New Roman" w:hAnsi="Times New Roman" w:cs="Times New Roman"/>
+          <w:noProof/>
+          <w:sz w:val="24"/>
+        </w:rPr>
+        <w:drawing>
+          <wp:inline distT="0" distB="0" distL="0" distR="0">
+            <wp:extent cx="5732145" cy="3103880"/>
+            <wp:effectExtent l="0" t="0" r="1905" b="1270"/>
+            <wp:docPr id="20" name="Picture 20"/>
+            <wp:cNvGraphicFramePr>
+              <a:graphicFrameLocks xmlns:a="http://schemas.openxmlformats.org/drawingml/2006/main" noChangeAspect="1"/>
+            </wp:cNvGraphicFramePr>
+            <a:graphic xmlns:a="http://schemas.openxmlformats.org/drawingml/2006/main">
+              <a:graphicData uri="http://schemas.openxmlformats.org/drawingml/2006/picture">
+                <pic:pic xmlns:pic="http://schemas.openxmlformats.org/drawingml/2006/picture">
+                  <pic:nvPicPr>
+                    <pic:cNvPr id="0" name="kamar.jpg"/>
+                    <pic:cNvPicPr/>
+                  </pic:nvPicPr>
+                  <pic:blipFill>
+                    <a:blip r:embed="rId22">
+                      <a:extLst>
+                        <a:ext uri="{28A0092B-C50C-407E-A947-70E740481C1C}">
+                          <a14:useLocalDpi xmlns:a14="http://schemas.microsoft.com/office/drawing/2010/main" val="0"/>
+                        </a:ext>
+                      </a:extLst>
+                    </a:blip>
+                    <a:stretch>
+                      <a:fillRect/>
+                    </a:stretch>
+                  </pic:blipFill>
+                  <pic:spPr>
+                    <a:xfrm>
+                      <a:off x="0" y="0"/>
+                      <a:ext cx="5732145" cy="3103880"/>
+                    </a:xfrm>
+                    <a:prstGeom prst="rect">
+                      <a:avLst/>
+                    </a:prstGeom>
+                  </pic:spPr>
+                </pic:pic>
+              </a:graphicData>
+            </a:graphic>
+          </wp:inline>
+        </w:drawing>
+      </w:r>
+    </w:p>
+    <w:p>
+      <w:pPr>
+        <w:pStyle w:val="ListParagraph"/>
+        <w:spacing w:line="360" w:lineRule="auto"/>
+        <w:ind w:left="786"/>
+        <w:jc w:val="both"/>
+        <w:rPr>
+          <w:rFonts w:ascii="Times New Roman" w:hAnsi="Times New Roman" w:cs="Times New Roman"/>
+          <w:sz w:val="24"/>
+        </w:rPr>
+      </w:pPr>
+      <w:r>
+        <w:rPr>
+          <w:rFonts w:ascii="Times New Roman" w:hAnsi="Times New Roman" w:cs="Times New Roman"/>
+          <w:noProof/>
+          <w:sz w:val="24"/>
+        </w:rPr>
+        <w:lastRenderedPageBreak/>
+        <w:drawing>
+          <wp:inline distT="0" distB="0" distL="0" distR="0">
+            <wp:extent cx="5732145" cy="3103880"/>
+            <wp:effectExtent l="0" t="0" r="1905" b="1270"/>
+            <wp:docPr id="21" name="Picture 21"/>
+            <wp:cNvGraphicFramePr>
+              <a:graphicFrameLocks xmlns:a="http://schemas.openxmlformats.org/drawingml/2006/main" noChangeAspect="1"/>
+            </wp:cNvGraphicFramePr>
+            <a:graphic xmlns:a="http://schemas.openxmlformats.org/drawingml/2006/main">
+              <a:graphicData uri="http://schemas.openxmlformats.org/drawingml/2006/picture">
+                <pic:pic xmlns:pic="http://schemas.openxmlformats.org/drawingml/2006/picture">
+                  <pic:nvPicPr>
+                    <pic:cNvPr id="0" name="kamar-admin.jpg"/>
+                    <pic:cNvPicPr/>
+                  </pic:nvPicPr>
+                  <pic:blipFill>
+                    <a:blip r:embed="rId23">
+                      <a:extLst>
+                        <a:ext uri="{28A0092B-C50C-407E-A947-70E740481C1C}">
+                          <a14:useLocalDpi xmlns:a14="http://schemas.microsoft.com/office/drawing/2010/main" val="0"/>
+                        </a:ext>
+                      </a:extLst>
+                    </a:blip>
+                    <a:stretch>
+                      <a:fillRect/>
+                    </a:stretch>
+                  </pic:blipFill>
+                  <pic:spPr>
+                    <a:xfrm>
+                      <a:off x="0" y="0"/>
+                      <a:ext cx="5732145" cy="3103880"/>
+                    </a:xfrm>
+                    <a:prstGeom prst="rect">
+                      <a:avLst/>
+                    </a:prstGeom>
+                  </pic:spPr>
+                </pic:pic>
+              </a:graphicData>
+            </a:graphic>
+          </wp:inline>
+        </w:drawing>
+      </w:r>
+      <w:bookmarkStart w:id="0" w:name="_GoBack"/>
+      <w:bookmarkEnd w:id="0"/>
+    </w:p>
+    <w:p>
+      <w:pPr>
+        <w:pStyle w:val="ListParagraph"/>
+        <w:spacing w:line="360" w:lineRule="auto"/>
+        <w:ind w:left="786"/>
+        <w:jc w:val="both"/>
+        <w:rPr>
+          <w:rFonts w:ascii="Times New Roman" w:hAnsi="Times New Roman" w:cs="Times New Roman"/>
+          <w:sz w:val="24"/>
+        </w:rPr>
+      </w:pPr>
+      <w:r>
+        <w:rPr>
+          <w:rFonts w:ascii="Times New Roman" w:hAnsi="Times New Roman" w:cs="Times New Roman"/>
+          <w:noProof/>
+          <w:sz w:val="24"/>
+        </w:rPr>
+        <w:drawing>
+          <wp:inline distT="0" distB="0" distL="0" distR="0" wp14:anchorId="3861E172" wp14:editId="1E129840">
+            <wp:extent cx="5732145" cy="3138805"/>
+            <wp:effectExtent l="0" t="0" r="1905" b="4445"/>
+            <wp:docPr id="13" name="Picture 13"/>
+            <wp:cNvGraphicFramePr>
+              <a:graphicFrameLocks xmlns:a="http://schemas.openxmlformats.org/drawingml/2006/main" noChangeAspect="1"/>
+            </wp:cNvGraphicFramePr>
+            <a:graphic xmlns:a="http://schemas.openxmlformats.org/drawingml/2006/main">
+              <a:graphicData uri="http://schemas.openxmlformats.org/drawingml/2006/picture">
+                <pic:pic xmlns:pic="http://schemas.openxmlformats.org/drawingml/2006/picture">
+                  <pic:nvPicPr>
+                    <pic:cNvPr id="0" name="logout.jpg"/>
+                    <pic:cNvPicPr/>
+                  </pic:nvPicPr>
+                  <pic:blipFill>
+                    <a:blip r:embed="rId24">
+                      <a:extLst>
+                        <a:ext uri="{28A0092B-C50C-407E-A947-70E740481C1C}">
+                          <a14:useLocalDpi xmlns:a14="http://schemas.microsoft.com/office/drawing/2010/main" val="0"/>
+                        </a:ext>
+                      </a:extLst>
+                    </a:blip>
+                    <a:stretch>
+                      <a:fillRect/>
+                    </a:stretch>
+                  </pic:blipFill>
+                  <pic:spPr>
+                    <a:xfrm>
+                      <a:off x="0" y="0"/>
+                      <a:ext cx="5732145" cy="3138805"/>
+                    </a:xfrm>
+                    <a:prstGeom prst="rect">
+                      <a:avLst/>
+                    </a:prstGeom>
+                  </pic:spPr>
+                </pic:pic>
+              </a:graphicData>
+            </a:graphic>
+          </wp:inline>
+        </w:drawing>
+      </w:r>
+    </w:p>
+    <w:p>
+      <w:pPr>
+        <w:pStyle w:val="ListParagraph"/>
+        <w:spacing w:line="360" w:lineRule="auto"/>
+        <w:ind w:left="786"/>
+        <w:jc w:val="both"/>
+        <w:rPr>
+          <w:rFonts w:ascii="Times New Roman" w:hAnsi="Times New Roman" w:cs="Times New Roman"/>
+          <w:sz w:val="24"/>
+        </w:rPr>
+      </w:pPr>
+      <w:r>
+        <w:rPr>
+          <w:rFonts w:ascii="Times New Roman" w:hAnsi="Times New Roman" w:cs="Times New Roman"/>
+          <w:noProof/>
+          <w:sz w:val="24"/>
+        </w:rPr>
+        <w:lastRenderedPageBreak/>
+        <w:drawing>
+          <wp:inline distT="0" distB="0" distL="0" distR="0">
+            <wp:extent cx="5732145" cy="3138805"/>
+            <wp:effectExtent l="0" t="0" r="1905" b="4445"/>
+            <wp:docPr id="15" name="Picture 15"/>
+            <wp:cNvGraphicFramePr>
+              <a:graphicFrameLocks xmlns:a="http://schemas.openxmlformats.org/drawingml/2006/main" noChangeAspect="1"/>
+            </wp:cNvGraphicFramePr>
+            <a:graphic xmlns:a="http://schemas.openxmlformats.org/drawingml/2006/main">
+              <a:graphicData uri="http://schemas.openxmlformats.org/drawingml/2006/picture">
+                <pic:pic xmlns:pic="http://schemas.openxmlformats.org/drawingml/2006/picture">
+                  <pic:nvPicPr>
+                    <pic:cNvPr id="0" name="logout-admin.jpg"/>
+                    <pic:cNvPicPr/>
+                  </pic:nvPicPr>
+                  <pic:blipFill>
+                    <a:blip r:embed="rId25">
+                      <a:extLst>
+                        <a:ext uri="{28A0092B-C50C-407E-A947-70E740481C1C}">
+                          <a14:useLocalDpi xmlns:a14="http://schemas.microsoft.com/office/drawing/2010/main" val="0"/>
+                        </a:ext>
+                      </a:extLst>
+                    </a:blip>
+                    <a:stretch>
+                      <a:fillRect/>
+                    </a:stretch>
+                  </pic:blipFill>
+                  <pic:spPr>
+                    <a:xfrm>
+                      <a:off x="0" y="0"/>
+                      <a:ext cx="5732145" cy="3138805"/>
+                    </a:xfrm>
+                    <a:prstGeom prst="rect">
+                      <a:avLst/>
+                    </a:prstGeom>
+                  </pic:spPr>
+                </pic:pic>
+              </a:graphicData>
+            </a:graphic>
+          </wp:inline>
+        </w:drawing>
+      </w:r>
+    </w:p>
+    <w:p>
+      <w:pPr>
+        <w:pStyle w:val="ListParagraph"/>
         <w:numPr>
           <w:ilvl w:val="0"/>
           <w:numId w:val="3"/>
@@ -2155,7 +2749,7 @@
                     <pic:cNvPicPr/>
                   </pic:nvPicPr>
                   <pic:blipFill>
-                    <a:blip r:embed="rId16">
+                    <a:blip r:embed="rId26">
                       <a:extLst>
                         <a:ext uri="{28A0092B-C50C-407E-A947-70E740481C1C}">
                           <a14:useLocalDpi xmlns:a14="http://schemas.microsoft.com/office/drawing/2010/main" val="0"/>
@@ -2372,6 +2966,7 @@
           <w:rFonts w:ascii="Times New Roman" w:hAnsi="Times New Roman" w:cs="Times New Roman"/>
           <w:sz w:val="24"/>
         </w:rPr>
+        <w:lastRenderedPageBreak/>
         <w:t>Setup.exe / Setup.msi</w:t>
       </w:r>
       <w:r>
@@ -2381,8 +2976,6 @@
         </w:rPr>
         <w:t xml:space="preserve"> </w:t>
       </w:r>
-      <w:bookmarkStart w:id="0" w:name="_GoBack"/>
-      <w:bookmarkEnd w:id="0"/>
     </w:p>
     <w:p>
       <w:pPr>

--- a/Tahapan Pembangunan Sistem_Kelompok7_Tubes.docx
+++ b/Tahapan Pembangunan Sistem_Kelompok7_Tubes.docx
@@ -1433,6 +1433,29 @@
         <w:t>Reservasi</w:t>
       </w:r>
       <w:proofErr w:type="spellEnd"/>
+      <w:r>
+        <w:rPr>
+          <w:rFonts w:ascii="Times New Roman" w:hAnsi="Times New Roman" w:cs="Times New Roman"/>
+          <w:sz w:val="24"/>
+        </w:rPr>
+        <w:t xml:space="preserve"> </w:t>
+      </w:r>
+      <w:proofErr w:type="spellStart"/>
+      <w:r>
+        <w:rPr>
+          <w:rFonts w:ascii="Times New Roman" w:hAnsi="Times New Roman" w:cs="Times New Roman"/>
+          <w:sz w:val="24"/>
+        </w:rPr>
+        <w:t>oleh</w:t>
+      </w:r>
+      <w:proofErr w:type="spellEnd"/>
+      <w:r>
+        <w:rPr>
+          <w:rFonts w:ascii="Times New Roman" w:hAnsi="Times New Roman" w:cs="Times New Roman"/>
+          <w:sz w:val="24"/>
+        </w:rPr>
+        <w:t xml:space="preserve"> admin/staff</w:t>
+      </w:r>
     </w:p>
     <w:p>
       <w:pPr>
@@ -2068,19 +2091,19 @@
         <w:pStyle w:val="ListParagraph"/>
         <w:spacing w:line="360" w:lineRule="auto"/>
         <w:ind w:left="786"/>
-        <w:jc w:val="both"/>
-        <w:rPr>
-          <w:rFonts w:ascii="Times New Roman" w:hAnsi="Times New Roman" w:cs="Times New Roman"/>
-          <w:sz w:val="24"/>
-        </w:rPr>
-      </w:pPr>
-    </w:p>
-    <w:p>
-      <w:pPr>
-        <w:pStyle w:val="ListParagraph"/>
-        <w:spacing w:line="360" w:lineRule="auto"/>
-        <w:ind w:left="786"/>
-        <w:jc w:val="both"/>
+        <w:jc w:val="center"/>
+        <w:rPr>
+          <w:rFonts w:ascii="Times New Roman" w:hAnsi="Times New Roman" w:cs="Times New Roman"/>
+          <w:sz w:val="24"/>
+        </w:rPr>
+      </w:pPr>
+    </w:p>
+    <w:p>
+      <w:pPr>
+        <w:pStyle w:val="ListParagraph"/>
+        <w:spacing w:line="360" w:lineRule="auto"/>
+        <w:ind w:left="786"/>
+        <w:jc w:val="center"/>
         <w:rPr>
           <w:rFonts w:ascii="Times New Roman" w:hAnsi="Times New Roman" w:cs="Times New Roman"/>
           <w:sz w:val="24"/>
@@ -2093,7 +2116,7 @@
           <w:sz w:val="24"/>
         </w:rPr>
         <w:drawing>
-          <wp:inline distT="0" distB="0" distL="0" distR="0" wp14:anchorId="0830A2A1" wp14:editId="4CDBAB57">
+          <wp:inline distT="0" distB="0" distL="0" distR="0" wp14:anchorId="67CD9837" wp14:editId="555560E7">
             <wp:extent cx="5732145" cy="2465705"/>
             <wp:effectExtent l="0" t="0" r="1905" b="0"/>
             <wp:docPr id="11" name="Picture 11"/>
@@ -2134,6 +2157,65 @@
           </wp:inline>
         </w:drawing>
       </w:r>
+    </w:p>
+    <w:p>
+      <w:pPr>
+        <w:pStyle w:val="ListParagraph"/>
+        <w:spacing w:line="360" w:lineRule="auto"/>
+        <w:ind w:left="786"/>
+        <w:jc w:val="center"/>
+        <w:rPr>
+          <w:rFonts w:ascii="Times New Roman" w:hAnsi="Times New Roman" w:cs="Times New Roman"/>
+          <w:sz w:val="24"/>
+        </w:rPr>
+      </w:pPr>
+      <w:r>
+        <w:rPr>
+          <w:rFonts w:ascii="Times New Roman" w:hAnsi="Times New Roman" w:cs="Times New Roman"/>
+          <w:sz w:val="24"/>
+        </w:rPr>
+        <w:t xml:space="preserve">Sequence Diagram – Login </w:t>
+      </w:r>
+      <w:proofErr w:type="spellStart"/>
+      <w:r>
+        <w:rPr>
+          <w:rFonts w:ascii="Times New Roman" w:hAnsi="Times New Roman" w:cs="Times New Roman"/>
+          <w:sz w:val="24"/>
+        </w:rPr>
+        <w:t>Petugas</w:t>
+      </w:r>
+      <w:proofErr w:type="spellEnd"/>
+      <w:r>
+        <w:rPr>
+          <w:rFonts w:ascii="Times New Roman" w:hAnsi="Times New Roman" w:cs="Times New Roman"/>
+          <w:sz w:val="24"/>
+        </w:rPr>
+        <w:t xml:space="preserve"> Hotel</w:t>
+      </w:r>
+    </w:p>
+    <w:p>
+      <w:pPr>
+        <w:pStyle w:val="ListParagraph"/>
+        <w:spacing w:line="360" w:lineRule="auto"/>
+        <w:ind w:left="786"/>
+        <w:jc w:val="center"/>
+        <w:rPr>
+          <w:rFonts w:ascii="Times New Roman" w:hAnsi="Times New Roman" w:cs="Times New Roman"/>
+          <w:sz w:val="24"/>
+        </w:rPr>
+      </w:pPr>
+    </w:p>
+    <w:p>
+      <w:pPr>
+        <w:pStyle w:val="ListParagraph"/>
+        <w:spacing w:line="360" w:lineRule="auto"/>
+        <w:ind w:left="786"/>
+        <w:jc w:val="center"/>
+        <w:rPr>
+          <w:rFonts w:ascii="Times New Roman" w:hAnsi="Times New Roman" w:cs="Times New Roman"/>
+          <w:sz w:val="24"/>
+        </w:rPr>
+      </w:pPr>
       <w:r>
         <w:rPr>
           <w:rFonts w:ascii="Times New Roman" w:hAnsi="Times New Roman" w:cs="Times New Roman"/>
@@ -2141,7 +2223,7 @@
           <w:sz w:val="24"/>
         </w:rPr>
         <w:drawing>
-          <wp:inline distT="0" distB="0" distL="0" distR="0" wp14:anchorId="7DAB7829" wp14:editId="362DB9A7">
+          <wp:inline distT="0" distB="0" distL="0" distR="0" wp14:anchorId="47735F79" wp14:editId="302291D4">
             <wp:extent cx="5732145" cy="2465705"/>
             <wp:effectExtent l="0" t="0" r="1905" b="0"/>
             <wp:docPr id="14" name="Picture 14"/>
@@ -2188,7 +2270,38 @@
         <w:pStyle w:val="ListParagraph"/>
         <w:spacing w:line="360" w:lineRule="auto"/>
         <w:ind w:left="786"/>
-        <w:jc w:val="both"/>
+        <w:jc w:val="center"/>
+        <w:rPr>
+          <w:rFonts w:ascii="Times New Roman" w:hAnsi="Times New Roman" w:cs="Times New Roman"/>
+          <w:sz w:val="24"/>
+        </w:rPr>
+      </w:pPr>
+      <w:r>
+        <w:rPr>
+          <w:rFonts w:ascii="Times New Roman" w:hAnsi="Times New Roman" w:cs="Times New Roman"/>
+          <w:sz w:val="24"/>
+        </w:rPr>
+        <w:t>Sequence Diagram – Login Admin Hotel</w:t>
+      </w:r>
+    </w:p>
+    <w:p>
+      <w:pPr>
+        <w:pStyle w:val="ListParagraph"/>
+        <w:spacing w:line="360" w:lineRule="auto"/>
+        <w:ind w:left="786"/>
+        <w:jc w:val="center"/>
+        <w:rPr>
+          <w:rFonts w:ascii="Times New Roman" w:hAnsi="Times New Roman" w:cs="Times New Roman"/>
+          <w:sz w:val="24"/>
+        </w:rPr>
+      </w:pPr>
+    </w:p>
+    <w:p>
+      <w:pPr>
+        <w:pStyle w:val="ListParagraph"/>
+        <w:spacing w:line="360" w:lineRule="auto"/>
+        <w:ind w:left="786"/>
+        <w:jc w:val="center"/>
         <w:rPr>
           <w:rFonts w:ascii="Times New Roman" w:hAnsi="Times New Roman" w:cs="Times New Roman"/>
           <w:sz w:val="24"/>
@@ -2200,8 +2313,9 @@
           <w:noProof/>
           <w:sz w:val="24"/>
         </w:rPr>
+        <w:lastRenderedPageBreak/>
         <w:drawing>
-          <wp:inline distT="0" distB="0" distL="0" distR="0">
+          <wp:inline distT="0" distB="0" distL="0" distR="0" wp14:anchorId="394148EF" wp14:editId="1897C747">
             <wp:extent cx="5732145" cy="3103880"/>
             <wp:effectExtent l="0" t="0" r="1905" b="1270"/>
             <wp:docPr id="16" name="Picture 16"/>
@@ -2248,7 +2362,70 @@
         <w:pStyle w:val="ListParagraph"/>
         <w:spacing w:line="360" w:lineRule="auto"/>
         <w:ind w:left="786"/>
-        <w:jc w:val="both"/>
+        <w:jc w:val="center"/>
+        <w:rPr>
+          <w:rFonts w:ascii="Times New Roman" w:hAnsi="Times New Roman" w:cs="Times New Roman"/>
+          <w:sz w:val="24"/>
+        </w:rPr>
+      </w:pPr>
+      <w:r>
+        <w:rPr>
+          <w:rFonts w:ascii="Times New Roman" w:hAnsi="Times New Roman" w:cs="Times New Roman"/>
+          <w:sz w:val="24"/>
+        </w:rPr>
+        <w:t xml:space="preserve">Sequence Diagram – </w:t>
+      </w:r>
+      <w:proofErr w:type="spellStart"/>
+      <w:r>
+        <w:rPr>
+          <w:rFonts w:ascii="Times New Roman" w:hAnsi="Times New Roman" w:cs="Times New Roman"/>
+          <w:sz w:val="24"/>
+        </w:rPr>
+        <w:t>Reservasi</w:t>
+      </w:r>
+      <w:proofErr w:type="spellEnd"/>
+      <w:r>
+        <w:rPr>
+          <w:rFonts w:ascii="Times New Roman" w:hAnsi="Times New Roman" w:cs="Times New Roman"/>
+          <w:sz w:val="24"/>
+        </w:rPr>
+        <w:t xml:space="preserve"> </w:t>
+      </w:r>
+      <w:proofErr w:type="spellStart"/>
+      <w:r>
+        <w:rPr>
+          <w:rFonts w:ascii="Times New Roman" w:hAnsi="Times New Roman" w:cs="Times New Roman"/>
+          <w:sz w:val="24"/>
+        </w:rPr>
+        <w:t>Petugas</w:t>
+      </w:r>
+      <w:proofErr w:type="spellEnd"/>
+      <w:r>
+        <w:rPr>
+          <w:rFonts w:ascii="Times New Roman" w:hAnsi="Times New Roman" w:cs="Times New Roman"/>
+          <w:sz w:val="24"/>
+        </w:rPr>
+        <w:t xml:space="preserve"> Hotel</w:t>
+      </w:r>
+    </w:p>
+    <w:p>
+      <w:pPr>
+        <w:pStyle w:val="ListParagraph"/>
+        <w:spacing w:line="360" w:lineRule="auto"/>
+        <w:ind w:left="786"/>
+        <w:jc w:val="center"/>
+        <w:rPr>
+          <w:rFonts w:ascii="Times New Roman" w:hAnsi="Times New Roman" w:cs="Times New Roman"/>
+          <w:sz w:val="24"/>
+        </w:rPr>
+      </w:pPr>
+    </w:p>
+    <w:p>
+      <w:pPr>
+        <w:pStyle w:val="ListParagraph"/>
+        <w:spacing w:line="360" w:lineRule="auto"/>
+        <w:ind w:left="786"/>
+        <w:jc w:val="center"/>
         <w:rPr>
           <w:rFonts w:ascii="Times New Roman" w:hAnsi="Times New Roman" w:cs="Times New Roman"/>
           <w:sz w:val="24"/>
@@ -2260,9 +2437,8 @@
           <w:noProof/>
           <w:sz w:val="24"/>
         </w:rPr>
-        <w:lastRenderedPageBreak/>
         <w:drawing>
-          <wp:inline distT="0" distB="0" distL="0" distR="0">
+          <wp:inline distT="0" distB="0" distL="0" distR="0" wp14:anchorId="11C4A917" wp14:editId="409796F8">
             <wp:extent cx="5732145" cy="3103880"/>
             <wp:effectExtent l="0" t="0" r="1905" b="1270"/>
             <wp:docPr id="17" name="Picture 17"/>
@@ -2309,7 +2485,54 @@
         <w:pStyle w:val="ListParagraph"/>
         <w:spacing w:line="360" w:lineRule="auto"/>
         <w:ind w:left="786"/>
-        <w:jc w:val="both"/>
+        <w:jc w:val="center"/>
+        <w:rPr>
+          <w:rFonts w:ascii="Times New Roman" w:hAnsi="Times New Roman" w:cs="Times New Roman"/>
+          <w:sz w:val="24"/>
+        </w:rPr>
+      </w:pPr>
+      <w:r>
+        <w:rPr>
+          <w:rFonts w:ascii="Times New Roman" w:hAnsi="Times New Roman" w:cs="Times New Roman"/>
+          <w:sz w:val="24"/>
+        </w:rPr>
+        <w:t xml:space="preserve">Sequence Diagram – </w:t>
+      </w:r>
+      <w:proofErr w:type="spellStart"/>
+      <w:r>
+        <w:rPr>
+          <w:rFonts w:ascii="Times New Roman" w:hAnsi="Times New Roman" w:cs="Times New Roman"/>
+          <w:sz w:val="24"/>
+        </w:rPr>
+        <w:t>Reservasi</w:t>
+      </w:r>
+      <w:proofErr w:type="spellEnd"/>
+      <w:r>
+        <w:rPr>
+          <w:rFonts w:ascii="Times New Roman" w:hAnsi="Times New Roman" w:cs="Times New Roman"/>
+          <w:sz w:val="24"/>
+        </w:rPr>
+        <w:t xml:space="preserve"> Admin Hotel</w:t>
+      </w:r>
+    </w:p>
+    <w:p>
+      <w:pPr>
+        <w:pStyle w:val="ListParagraph"/>
+        <w:spacing w:line="360" w:lineRule="auto"/>
+        <w:ind w:left="786"/>
+        <w:jc w:val="center"/>
+        <w:rPr>
+          <w:rFonts w:ascii="Times New Roman" w:hAnsi="Times New Roman" w:cs="Times New Roman"/>
+          <w:sz w:val="24"/>
+        </w:rPr>
+      </w:pPr>
+    </w:p>
+    <w:p>
+      <w:pPr>
+        <w:pStyle w:val="ListParagraph"/>
+        <w:spacing w:line="360" w:lineRule="auto"/>
+        <w:ind w:left="786"/>
+        <w:jc w:val="center"/>
         <w:rPr>
           <w:rFonts w:ascii="Times New Roman" w:hAnsi="Times New Roman" w:cs="Times New Roman"/>
           <w:sz w:val="24"/>
@@ -2321,8 +2544,9 @@
           <w:noProof/>
           <w:sz w:val="24"/>
         </w:rPr>
+        <w:lastRenderedPageBreak/>
         <w:drawing>
-          <wp:inline distT="0" distB="0" distL="0" distR="0">
+          <wp:inline distT="0" distB="0" distL="0" distR="0" wp14:anchorId="12878A1A" wp14:editId="74C9D166">
             <wp:extent cx="5732145" cy="3103880"/>
             <wp:effectExtent l="0" t="0" r="1905" b="1270"/>
             <wp:docPr id="18" name="Picture 18"/>
@@ -2369,7 +2593,79 @@
         <w:pStyle w:val="ListParagraph"/>
         <w:spacing w:line="360" w:lineRule="auto"/>
         <w:ind w:left="786"/>
-        <w:jc w:val="both"/>
+        <w:jc w:val="center"/>
+        <w:rPr>
+          <w:rFonts w:ascii="Times New Roman" w:hAnsi="Times New Roman" w:cs="Times New Roman"/>
+          <w:sz w:val="24"/>
+        </w:rPr>
+      </w:pPr>
+      <w:r>
+        <w:rPr>
+          <w:rFonts w:ascii="Times New Roman" w:hAnsi="Times New Roman" w:cs="Times New Roman"/>
+          <w:sz w:val="24"/>
+        </w:rPr>
+        <w:t xml:space="preserve">Sequence Diagram – Data </w:t>
+      </w:r>
+      <w:proofErr w:type="spellStart"/>
+      <w:r>
+        <w:rPr>
+          <w:rFonts w:ascii="Times New Roman" w:hAnsi="Times New Roman" w:cs="Times New Roman"/>
+          <w:sz w:val="24"/>
+        </w:rPr>
+        <w:t>Tamu</w:t>
+      </w:r>
+      <w:proofErr w:type="spellEnd"/>
+      <w:r>
+        <w:rPr>
+          <w:rFonts w:ascii="Times New Roman" w:hAnsi="Times New Roman" w:cs="Times New Roman"/>
+          <w:sz w:val="24"/>
+        </w:rPr>
+        <w:t xml:space="preserve"> Hotel </w:t>
+      </w:r>
+      <w:proofErr w:type="spellStart"/>
+      <w:r>
+        <w:rPr>
+          <w:rFonts w:ascii="Times New Roman" w:hAnsi="Times New Roman" w:cs="Times New Roman"/>
+          <w:sz w:val="24"/>
+        </w:rPr>
+        <w:t>oleh</w:t>
+      </w:r>
+      <w:proofErr w:type="spellEnd"/>
+      <w:r>
+        <w:rPr>
+          <w:rFonts w:ascii="Times New Roman" w:hAnsi="Times New Roman" w:cs="Times New Roman"/>
+          <w:sz w:val="24"/>
+        </w:rPr>
+        <w:t xml:space="preserve"> </w:t>
+      </w:r>
+      <w:proofErr w:type="spellStart"/>
+      <w:r>
+        <w:rPr>
+          <w:rFonts w:ascii="Times New Roman" w:hAnsi="Times New Roman" w:cs="Times New Roman"/>
+          <w:sz w:val="24"/>
+        </w:rPr>
+        <w:t>Petugas</w:t>
+      </w:r>
+      <w:proofErr w:type="spellEnd"/>
+    </w:p>
+    <w:p>
+      <w:pPr>
+        <w:pStyle w:val="ListParagraph"/>
+        <w:spacing w:line="360" w:lineRule="auto"/>
+        <w:ind w:left="786"/>
+        <w:jc w:val="center"/>
+        <w:rPr>
+          <w:rFonts w:ascii="Times New Roman" w:hAnsi="Times New Roman" w:cs="Times New Roman"/>
+          <w:sz w:val="24"/>
+        </w:rPr>
+      </w:pPr>
+    </w:p>
+    <w:p>
+      <w:pPr>
+        <w:pStyle w:val="ListParagraph"/>
+        <w:spacing w:line="360" w:lineRule="auto"/>
+        <w:ind w:left="786"/>
+        <w:jc w:val="center"/>
         <w:rPr>
           <w:rFonts w:ascii="Times New Roman" w:hAnsi="Times New Roman" w:cs="Times New Roman"/>
           <w:sz w:val="24"/>
@@ -2381,9 +2677,8 @@
           <w:noProof/>
           <w:sz w:val="24"/>
         </w:rPr>
-        <w:lastRenderedPageBreak/>
         <w:drawing>
-          <wp:inline distT="0" distB="0" distL="0" distR="0">
+          <wp:inline distT="0" distB="0" distL="0" distR="0" wp14:anchorId="7D731A9B" wp14:editId="43D0A385">
             <wp:extent cx="5732145" cy="3103880"/>
             <wp:effectExtent l="0" t="0" r="1905" b="1270"/>
             <wp:docPr id="19" name="Picture 19"/>
@@ -2430,7 +2725,70 @@
         <w:pStyle w:val="ListParagraph"/>
         <w:spacing w:line="360" w:lineRule="auto"/>
         <w:ind w:left="786"/>
-        <w:jc w:val="both"/>
+        <w:jc w:val="center"/>
+        <w:rPr>
+          <w:rFonts w:ascii="Times New Roman" w:hAnsi="Times New Roman" w:cs="Times New Roman"/>
+          <w:sz w:val="24"/>
+        </w:rPr>
+      </w:pPr>
+      <w:r>
+        <w:rPr>
+          <w:rFonts w:ascii="Times New Roman" w:hAnsi="Times New Roman" w:cs="Times New Roman"/>
+          <w:sz w:val="24"/>
+        </w:rPr>
+        <w:t xml:space="preserve">Sequence Diagram – Data </w:t>
+      </w:r>
+      <w:proofErr w:type="spellStart"/>
+      <w:r>
+        <w:rPr>
+          <w:rFonts w:ascii="Times New Roman" w:hAnsi="Times New Roman" w:cs="Times New Roman"/>
+          <w:sz w:val="24"/>
+        </w:rPr>
+        <w:t>Tamu</w:t>
+      </w:r>
+      <w:proofErr w:type="spellEnd"/>
+      <w:r>
+        <w:rPr>
+          <w:rFonts w:ascii="Times New Roman" w:hAnsi="Times New Roman" w:cs="Times New Roman"/>
+          <w:sz w:val="24"/>
+        </w:rPr>
+        <w:t xml:space="preserve"> Hotel </w:t>
+      </w:r>
+      <w:proofErr w:type="spellStart"/>
+      <w:r>
+        <w:rPr>
+          <w:rFonts w:ascii="Times New Roman" w:hAnsi="Times New Roman" w:cs="Times New Roman"/>
+          <w:sz w:val="24"/>
+        </w:rPr>
+        <w:t>oleh</w:t>
+      </w:r>
+      <w:proofErr w:type="spellEnd"/>
+      <w:r>
+        <w:rPr>
+          <w:rFonts w:ascii="Times New Roman" w:hAnsi="Times New Roman" w:cs="Times New Roman"/>
+          <w:sz w:val="24"/>
+        </w:rPr>
+        <w:t xml:space="preserve"> Admin</w:t>
+      </w:r>
+    </w:p>
+    <w:p>
+      <w:pPr>
+        <w:pStyle w:val="ListParagraph"/>
+        <w:spacing w:line="360" w:lineRule="auto"/>
+        <w:ind w:left="786"/>
+        <w:jc w:val="center"/>
+        <w:rPr>
+          <w:rFonts w:ascii="Times New Roman" w:hAnsi="Times New Roman" w:cs="Times New Roman"/>
+          <w:sz w:val="24"/>
+        </w:rPr>
+      </w:pPr>
+    </w:p>
+    <w:p>
+      <w:pPr>
+        <w:pStyle w:val="ListParagraph"/>
+        <w:spacing w:line="360" w:lineRule="auto"/>
+        <w:ind w:left="786"/>
+        <w:jc w:val="center"/>
         <w:rPr>
           <w:rFonts w:ascii="Times New Roman" w:hAnsi="Times New Roman" w:cs="Times New Roman"/>
           <w:sz w:val="24"/>
@@ -2442,8 +2800,9 @@
           <w:noProof/>
           <w:sz w:val="24"/>
         </w:rPr>
+        <w:lastRenderedPageBreak/>
         <w:drawing>
-          <wp:inline distT="0" distB="0" distL="0" distR="0">
+          <wp:inline distT="0" distB="0" distL="0" distR="0" wp14:anchorId="361DFEDB" wp14:editId="37C6F3B9">
             <wp:extent cx="5732145" cy="3103880"/>
             <wp:effectExtent l="0" t="0" r="1905" b="1270"/>
             <wp:docPr id="20" name="Picture 20"/>
@@ -2490,7 +2849,70 @@
         <w:pStyle w:val="ListParagraph"/>
         <w:spacing w:line="360" w:lineRule="auto"/>
         <w:ind w:left="786"/>
-        <w:jc w:val="both"/>
+        <w:jc w:val="center"/>
+        <w:rPr>
+          <w:rFonts w:ascii="Times New Roman" w:hAnsi="Times New Roman" w:cs="Times New Roman"/>
+          <w:sz w:val="24"/>
+        </w:rPr>
+      </w:pPr>
+      <w:r>
+        <w:rPr>
+          <w:rFonts w:ascii="Times New Roman" w:hAnsi="Times New Roman" w:cs="Times New Roman"/>
+          <w:sz w:val="24"/>
+        </w:rPr>
+        <w:t xml:space="preserve">Sequence Diagram – Data </w:t>
+      </w:r>
+      <w:proofErr w:type="spellStart"/>
+      <w:r>
+        <w:rPr>
+          <w:rFonts w:ascii="Times New Roman" w:hAnsi="Times New Roman" w:cs="Times New Roman"/>
+          <w:sz w:val="24"/>
+        </w:rPr>
+        <w:t>Kamar</w:t>
+      </w:r>
+      <w:proofErr w:type="spellEnd"/>
+      <w:r>
+        <w:rPr>
+          <w:rFonts w:ascii="Times New Roman" w:hAnsi="Times New Roman" w:cs="Times New Roman"/>
+          <w:sz w:val="24"/>
+        </w:rPr>
+        <w:t xml:space="preserve"> Hotel </w:t>
+      </w:r>
+      <w:proofErr w:type="spellStart"/>
+      <w:r>
+        <w:rPr>
+          <w:rFonts w:ascii="Times New Roman" w:hAnsi="Times New Roman" w:cs="Times New Roman"/>
+          <w:sz w:val="24"/>
+        </w:rPr>
+        <w:t>oleh</w:t>
+      </w:r>
+      <w:proofErr w:type="spellEnd"/>
+      <w:r>
+        <w:rPr>
+          <w:rFonts w:ascii="Times New Roman" w:hAnsi="Times New Roman" w:cs="Times New Roman"/>
+          <w:sz w:val="24"/>
+        </w:rPr>
+        <w:t xml:space="preserve"> Admin</w:t>
+      </w:r>
+    </w:p>
+    <w:p>
+      <w:pPr>
+        <w:pStyle w:val="ListParagraph"/>
+        <w:spacing w:line="360" w:lineRule="auto"/>
+        <w:ind w:left="786"/>
+        <w:jc w:val="center"/>
+        <w:rPr>
+          <w:rFonts w:ascii="Times New Roman" w:hAnsi="Times New Roman" w:cs="Times New Roman"/>
+          <w:sz w:val="24"/>
+        </w:rPr>
+      </w:pPr>
+    </w:p>
+    <w:p>
+      <w:pPr>
+        <w:pStyle w:val="ListParagraph"/>
+        <w:spacing w:line="360" w:lineRule="auto"/>
+        <w:ind w:left="786"/>
+        <w:jc w:val="center"/>
         <w:rPr>
           <w:rFonts w:ascii="Times New Roman" w:hAnsi="Times New Roman" w:cs="Times New Roman"/>
           <w:sz w:val="24"/>
@@ -2502,9 +2924,8 @@
           <w:noProof/>
           <w:sz w:val="24"/>
         </w:rPr>
-        <w:lastRenderedPageBreak/>
         <w:drawing>
-          <wp:inline distT="0" distB="0" distL="0" distR="0">
+          <wp:inline distT="0" distB="0" distL="0" distR="0" wp14:anchorId="6680C3B7" wp14:editId="74E13691">
             <wp:extent cx="5732145" cy="3103880"/>
             <wp:effectExtent l="0" t="0" r="1905" b="1270"/>
             <wp:docPr id="21" name="Picture 21"/>
@@ -2545,15 +2966,73 @@
           </wp:inline>
         </w:drawing>
       </w:r>
-      <w:bookmarkStart w:id="0" w:name="_GoBack"/>
-      <w:bookmarkEnd w:id="0"/>
-    </w:p>
-    <w:p>
-      <w:pPr>
-        <w:pStyle w:val="ListParagraph"/>
-        <w:spacing w:line="360" w:lineRule="auto"/>
-        <w:ind w:left="786"/>
-        <w:jc w:val="both"/>
+    </w:p>
+    <w:p>
+      <w:pPr>
+        <w:pStyle w:val="ListParagraph"/>
+        <w:spacing w:line="360" w:lineRule="auto"/>
+        <w:ind w:left="786"/>
+        <w:jc w:val="center"/>
+        <w:rPr>
+          <w:rFonts w:ascii="Times New Roman" w:hAnsi="Times New Roman" w:cs="Times New Roman"/>
+          <w:sz w:val="24"/>
+        </w:rPr>
+      </w:pPr>
+      <w:r>
+        <w:rPr>
+          <w:rFonts w:ascii="Times New Roman" w:hAnsi="Times New Roman" w:cs="Times New Roman"/>
+          <w:sz w:val="24"/>
+        </w:rPr>
+        <w:t xml:space="preserve">Sequence Diagram – Data </w:t>
+      </w:r>
+      <w:proofErr w:type="spellStart"/>
+      <w:r>
+        <w:rPr>
+          <w:rFonts w:ascii="Times New Roman" w:hAnsi="Times New Roman" w:cs="Times New Roman"/>
+          <w:sz w:val="24"/>
+        </w:rPr>
+        <w:t>Kamar</w:t>
+      </w:r>
+      <w:proofErr w:type="spellEnd"/>
+      <w:r>
+        <w:rPr>
+          <w:rFonts w:ascii="Times New Roman" w:hAnsi="Times New Roman" w:cs="Times New Roman"/>
+          <w:sz w:val="24"/>
+        </w:rPr>
+        <w:t xml:space="preserve"> Hotel </w:t>
+      </w:r>
+      <w:proofErr w:type="spellStart"/>
+      <w:r>
+        <w:rPr>
+          <w:rFonts w:ascii="Times New Roman" w:hAnsi="Times New Roman" w:cs="Times New Roman"/>
+          <w:sz w:val="24"/>
+        </w:rPr>
+        <w:t>oleh</w:t>
+      </w:r>
+      <w:proofErr w:type="spellEnd"/>
+      <w:r>
+        <w:rPr>
+          <w:rFonts w:ascii="Times New Roman" w:hAnsi="Times New Roman" w:cs="Times New Roman"/>
+          <w:sz w:val="24"/>
+        </w:rPr>
+        <w:t xml:space="preserve"> </w:t>
+      </w:r>
+      <w:proofErr w:type="spellStart"/>
+      <w:r>
+        <w:rPr>
+          <w:rFonts w:ascii="Times New Roman" w:hAnsi="Times New Roman" w:cs="Times New Roman"/>
+          <w:sz w:val="24"/>
+        </w:rPr>
+        <w:t>Petugas</w:t>
+      </w:r>
+      <w:proofErr w:type="spellEnd"/>
+    </w:p>
+    <w:p>
+      <w:pPr>
+        <w:pStyle w:val="ListParagraph"/>
+        <w:spacing w:line="360" w:lineRule="auto"/>
+        <w:ind w:left="786"/>
+        <w:jc w:val="center"/>
         <w:rPr>
           <w:rFonts w:ascii="Times New Roman" w:hAnsi="Times New Roman" w:cs="Times New Roman"/>
           <w:sz w:val="24"/>
@@ -2565,8 +3044,256 @@
           <w:noProof/>
           <w:sz w:val="24"/>
         </w:rPr>
+        <w:lastRenderedPageBreak/>
         <w:drawing>
-          <wp:inline distT="0" distB="0" distL="0" distR="0" wp14:anchorId="3861E172" wp14:editId="1E129840">
+          <wp:inline distT="0" distB="0" distL="0" distR="0">
+            <wp:extent cx="5732145" cy="2957830"/>
+            <wp:effectExtent l="0" t="0" r="1905" b="0"/>
+            <wp:docPr id="22" name="Picture 22"/>
+            <wp:cNvGraphicFramePr>
+              <a:graphicFrameLocks xmlns:a="http://schemas.openxmlformats.org/drawingml/2006/main" noChangeAspect="1"/>
+            </wp:cNvGraphicFramePr>
+            <a:graphic xmlns:a="http://schemas.openxmlformats.org/drawingml/2006/main">
+              <a:graphicData uri="http://schemas.openxmlformats.org/drawingml/2006/picture">
+                <pic:pic xmlns:pic="http://schemas.openxmlformats.org/drawingml/2006/picture">
+                  <pic:nvPicPr>
+                    <pic:cNvPr id="0" name="pegawai.jpg"/>
+                    <pic:cNvPicPr/>
+                  </pic:nvPicPr>
+                  <pic:blipFill>
+                    <a:blip r:embed="rId24">
+                      <a:extLst>
+                        <a:ext uri="{28A0092B-C50C-407E-A947-70E740481C1C}">
+                          <a14:useLocalDpi xmlns:a14="http://schemas.microsoft.com/office/drawing/2010/main" val="0"/>
+                        </a:ext>
+                      </a:extLst>
+                    </a:blip>
+                    <a:stretch>
+                      <a:fillRect/>
+                    </a:stretch>
+                  </pic:blipFill>
+                  <pic:spPr>
+                    <a:xfrm>
+                      <a:off x="0" y="0"/>
+                      <a:ext cx="5732145" cy="2957830"/>
+                    </a:xfrm>
+                    <a:prstGeom prst="rect">
+                      <a:avLst/>
+                    </a:prstGeom>
+                  </pic:spPr>
+                </pic:pic>
+              </a:graphicData>
+            </a:graphic>
+          </wp:inline>
+        </w:drawing>
+      </w:r>
+    </w:p>
+    <w:p>
+      <w:pPr>
+        <w:pStyle w:val="ListParagraph"/>
+        <w:spacing w:line="360" w:lineRule="auto"/>
+        <w:ind w:left="786"/>
+        <w:jc w:val="center"/>
+        <w:rPr>
+          <w:rFonts w:ascii="Times New Roman" w:hAnsi="Times New Roman" w:cs="Times New Roman"/>
+          <w:sz w:val="24"/>
+        </w:rPr>
+      </w:pPr>
+      <w:r>
+        <w:rPr>
+          <w:rFonts w:ascii="Times New Roman" w:hAnsi="Times New Roman" w:cs="Times New Roman"/>
+          <w:sz w:val="24"/>
+        </w:rPr>
+        <w:t xml:space="preserve">Sequence Diagram – Data </w:t>
+      </w:r>
+      <w:proofErr w:type="spellStart"/>
+      <w:r>
+        <w:rPr>
+          <w:rFonts w:ascii="Times New Roman" w:hAnsi="Times New Roman" w:cs="Times New Roman"/>
+          <w:sz w:val="24"/>
+        </w:rPr>
+        <w:t>Pegawai</w:t>
+      </w:r>
+      <w:proofErr w:type="spellEnd"/>
+      <w:r>
+        <w:rPr>
+          <w:rFonts w:ascii="Times New Roman" w:hAnsi="Times New Roman" w:cs="Times New Roman"/>
+          <w:sz w:val="24"/>
+        </w:rPr>
+        <w:t xml:space="preserve"> </w:t>
+      </w:r>
+      <w:proofErr w:type="spellStart"/>
+      <w:r>
+        <w:rPr>
+          <w:rFonts w:ascii="Times New Roman" w:hAnsi="Times New Roman" w:cs="Times New Roman"/>
+          <w:sz w:val="24"/>
+        </w:rPr>
+        <w:t>oleh</w:t>
+      </w:r>
+      <w:proofErr w:type="spellEnd"/>
+      <w:r>
+        <w:rPr>
+          <w:rFonts w:ascii="Times New Roman" w:hAnsi="Times New Roman" w:cs="Times New Roman"/>
+          <w:sz w:val="24"/>
+        </w:rPr>
+        <w:t xml:space="preserve"> Admin</w:t>
+      </w:r>
+    </w:p>
+    <w:p>
+      <w:pPr>
+        <w:pStyle w:val="ListParagraph"/>
+        <w:spacing w:line="360" w:lineRule="auto"/>
+        <w:ind w:left="786"/>
+        <w:jc w:val="center"/>
+        <w:rPr>
+          <w:rFonts w:ascii="Times New Roman" w:hAnsi="Times New Roman" w:cs="Times New Roman"/>
+          <w:sz w:val="24"/>
+        </w:rPr>
+      </w:pPr>
+    </w:p>
+    <w:p>
+      <w:pPr>
+        <w:pStyle w:val="ListParagraph"/>
+        <w:spacing w:line="360" w:lineRule="auto"/>
+        <w:ind w:left="786"/>
+        <w:jc w:val="center"/>
+        <w:rPr>
+          <w:rFonts w:ascii="Times New Roman" w:hAnsi="Times New Roman" w:cs="Times New Roman"/>
+          <w:sz w:val="24"/>
+        </w:rPr>
+      </w:pPr>
+      <w:r>
+        <w:rPr>
+          <w:rFonts w:ascii="Times New Roman" w:hAnsi="Times New Roman" w:cs="Times New Roman"/>
+          <w:noProof/>
+          <w:sz w:val="24"/>
+        </w:rPr>
+        <w:drawing>
+          <wp:inline distT="0" distB="0" distL="0" distR="0">
+            <wp:extent cx="5732145" cy="2957830"/>
+            <wp:effectExtent l="0" t="0" r="1905" b="0"/>
+            <wp:docPr id="23" name="Picture 23"/>
+            <wp:cNvGraphicFramePr>
+              <a:graphicFrameLocks xmlns:a="http://schemas.openxmlformats.org/drawingml/2006/main" noChangeAspect="1"/>
+            </wp:cNvGraphicFramePr>
+            <a:graphic xmlns:a="http://schemas.openxmlformats.org/drawingml/2006/main">
+              <a:graphicData uri="http://schemas.openxmlformats.org/drawingml/2006/picture">
+                <pic:pic xmlns:pic="http://schemas.openxmlformats.org/drawingml/2006/picture">
+                  <pic:nvPicPr>
+                    <pic:cNvPr id="0" name="keuangan.jpg"/>
+                    <pic:cNvPicPr/>
+                  </pic:nvPicPr>
+                  <pic:blipFill>
+                    <a:blip r:embed="rId25">
+                      <a:extLst>
+                        <a:ext uri="{28A0092B-C50C-407E-A947-70E740481C1C}">
+                          <a14:useLocalDpi xmlns:a14="http://schemas.microsoft.com/office/drawing/2010/main" val="0"/>
+                        </a:ext>
+                      </a:extLst>
+                    </a:blip>
+                    <a:stretch>
+                      <a:fillRect/>
+                    </a:stretch>
+                  </pic:blipFill>
+                  <pic:spPr>
+                    <a:xfrm>
+                      <a:off x="0" y="0"/>
+                      <a:ext cx="5732145" cy="2957830"/>
+                    </a:xfrm>
+                    <a:prstGeom prst="rect">
+                      <a:avLst/>
+                    </a:prstGeom>
+                  </pic:spPr>
+                </pic:pic>
+              </a:graphicData>
+            </a:graphic>
+          </wp:inline>
+        </w:drawing>
+      </w:r>
+    </w:p>
+    <w:p>
+      <w:pPr>
+        <w:pStyle w:val="ListParagraph"/>
+        <w:spacing w:line="360" w:lineRule="auto"/>
+        <w:ind w:left="786"/>
+        <w:jc w:val="center"/>
+        <w:rPr>
+          <w:rFonts w:ascii="Times New Roman" w:hAnsi="Times New Roman" w:cs="Times New Roman"/>
+          <w:sz w:val="24"/>
+        </w:rPr>
+      </w:pPr>
+      <w:r>
+        <w:rPr>
+          <w:rFonts w:ascii="Times New Roman" w:hAnsi="Times New Roman" w:cs="Times New Roman"/>
+          <w:sz w:val="24"/>
+        </w:rPr>
+        <w:t xml:space="preserve">Sequence Diagram – </w:t>
+      </w:r>
+      <w:proofErr w:type="spellStart"/>
+      <w:r>
+        <w:rPr>
+          <w:rFonts w:ascii="Times New Roman" w:hAnsi="Times New Roman" w:cs="Times New Roman"/>
+          <w:sz w:val="24"/>
+        </w:rPr>
+        <w:t>Laporan</w:t>
+      </w:r>
+      <w:proofErr w:type="spellEnd"/>
+      <w:r>
+        <w:rPr>
+          <w:rFonts w:ascii="Times New Roman" w:hAnsi="Times New Roman" w:cs="Times New Roman"/>
+          <w:sz w:val="24"/>
+        </w:rPr>
+        <w:t xml:space="preserve"> </w:t>
+      </w:r>
+      <w:proofErr w:type="spellStart"/>
+      <w:r>
+        <w:rPr>
+          <w:rFonts w:ascii="Times New Roman" w:hAnsi="Times New Roman" w:cs="Times New Roman"/>
+          <w:sz w:val="24"/>
+        </w:rPr>
+        <w:t>Keuangan</w:t>
+      </w:r>
+      <w:proofErr w:type="spellEnd"/>
+      <w:r>
+        <w:rPr>
+          <w:rFonts w:ascii="Times New Roman" w:hAnsi="Times New Roman" w:cs="Times New Roman"/>
+          <w:sz w:val="24"/>
+        </w:rPr>
+        <w:t xml:space="preserve"> </w:t>
+      </w:r>
+    </w:p>
+    <w:p>
+      <w:pPr>
+        <w:pStyle w:val="ListParagraph"/>
+        <w:spacing w:line="360" w:lineRule="auto"/>
+        <w:ind w:left="786"/>
+        <w:jc w:val="center"/>
+        <w:rPr>
+          <w:rFonts w:ascii="Times New Roman" w:hAnsi="Times New Roman" w:cs="Times New Roman"/>
+          <w:sz w:val="24"/>
+        </w:rPr>
+      </w:pPr>
+    </w:p>
+    <w:p>
+      <w:pPr>
+        <w:pStyle w:val="ListParagraph"/>
+        <w:spacing w:line="360" w:lineRule="auto"/>
+        <w:ind w:left="786"/>
+        <w:jc w:val="center"/>
+        <w:rPr>
+          <w:rFonts w:ascii="Times New Roman" w:hAnsi="Times New Roman" w:cs="Times New Roman"/>
+          <w:sz w:val="24"/>
+        </w:rPr>
+      </w:pPr>
+      <w:r>
+        <w:rPr>
+          <w:rFonts w:ascii="Times New Roman" w:hAnsi="Times New Roman" w:cs="Times New Roman"/>
+          <w:noProof/>
+          <w:sz w:val="24"/>
+        </w:rPr>
+        <w:lastRenderedPageBreak/>
+        <w:drawing>
+          <wp:inline distT="0" distB="0" distL="0" distR="0" wp14:anchorId="7EF758E0" wp14:editId="7219817B">
             <wp:extent cx="5732145" cy="3138805"/>
             <wp:effectExtent l="0" t="0" r="1905" b="4445"/>
             <wp:docPr id="13" name="Picture 13"/>
@@ -2581,7 +3308,7 @@
                     <pic:cNvPicPr/>
                   </pic:nvPicPr>
                   <pic:blipFill>
-                    <a:blip r:embed="rId24">
+                    <a:blip r:embed="rId26">
                       <a:extLst>
                         <a:ext uri="{28A0092B-C50C-407E-A947-70E740481C1C}">
                           <a14:useLocalDpi xmlns:a14="http://schemas.microsoft.com/office/drawing/2010/main" val="0"/>
@@ -2613,7 +3340,54 @@
         <w:pStyle w:val="ListParagraph"/>
         <w:spacing w:line="360" w:lineRule="auto"/>
         <w:ind w:left="786"/>
-        <w:jc w:val="both"/>
+        <w:jc w:val="center"/>
+        <w:rPr>
+          <w:rFonts w:ascii="Times New Roman" w:hAnsi="Times New Roman" w:cs="Times New Roman"/>
+          <w:sz w:val="24"/>
+        </w:rPr>
+      </w:pPr>
+      <w:r>
+        <w:rPr>
+          <w:rFonts w:ascii="Times New Roman" w:hAnsi="Times New Roman" w:cs="Times New Roman"/>
+          <w:sz w:val="24"/>
+        </w:rPr>
+        <w:t xml:space="preserve">Sequence Diagram – Logout </w:t>
+      </w:r>
+      <w:proofErr w:type="spellStart"/>
+      <w:r>
+        <w:rPr>
+          <w:rFonts w:ascii="Times New Roman" w:hAnsi="Times New Roman" w:cs="Times New Roman"/>
+          <w:sz w:val="24"/>
+        </w:rPr>
+        <w:t>Petugas</w:t>
+      </w:r>
+      <w:proofErr w:type="spellEnd"/>
+      <w:r>
+        <w:rPr>
+          <w:rFonts w:ascii="Times New Roman" w:hAnsi="Times New Roman" w:cs="Times New Roman"/>
+          <w:sz w:val="24"/>
+        </w:rPr>
+        <w:t xml:space="preserve"> Hotel</w:t>
+      </w:r>
+    </w:p>
+    <w:p>
+      <w:pPr>
+        <w:pStyle w:val="ListParagraph"/>
+        <w:spacing w:line="360" w:lineRule="auto"/>
+        <w:ind w:left="786"/>
+        <w:jc w:val="center"/>
+        <w:rPr>
+          <w:rFonts w:ascii="Times New Roman" w:hAnsi="Times New Roman" w:cs="Times New Roman"/>
+          <w:sz w:val="24"/>
+        </w:rPr>
+      </w:pPr>
+    </w:p>
+    <w:p>
+      <w:pPr>
+        <w:pStyle w:val="ListParagraph"/>
+        <w:spacing w:line="360" w:lineRule="auto"/>
+        <w:ind w:left="786"/>
+        <w:jc w:val="center"/>
         <w:rPr>
           <w:rFonts w:ascii="Times New Roman" w:hAnsi="Times New Roman" w:cs="Times New Roman"/>
           <w:sz w:val="24"/>
@@ -2625,9 +3399,8 @@
           <w:noProof/>
           <w:sz w:val="24"/>
         </w:rPr>
-        <w:lastRenderedPageBreak/>
         <w:drawing>
-          <wp:inline distT="0" distB="0" distL="0" distR="0">
+          <wp:inline distT="0" distB="0" distL="0" distR="0" wp14:anchorId="5789527A" wp14:editId="4A2E09D5">
             <wp:extent cx="5732145" cy="3138805"/>
             <wp:effectExtent l="0" t="0" r="1905" b="4445"/>
             <wp:docPr id="15" name="Picture 15"/>
@@ -2642,7 +3415,7 @@
                     <pic:cNvPicPr/>
                   </pic:nvPicPr>
                   <pic:blipFill>
-                    <a:blip r:embed="rId25">
+                    <a:blip r:embed="rId27">
                       <a:extLst>
                         <a:ext uri="{28A0092B-C50C-407E-A947-70E740481C1C}">
                           <a14:useLocalDpi xmlns:a14="http://schemas.microsoft.com/office/drawing/2010/main" val="0"/>
@@ -2672,6 +3445,97 @@
     <w:p>
       <w:pPr>
         <w:pStyle w:val="ListParagraph"/>
+        <w:spacing w:line="360" w:lineRule="auto"/>
+        <w:ind w:left="786"/>
+        <w:jc w:val="center"/>
+        <w:rPr>
+          <w:rFonts w:ascii="Times New Roman" w:hAnsi="Times New Roman" w:cs="Times New Roman"/>
+          <w:sz w:val="24"/>
+        </w:rPr>
+      </w:pPr>
+      <w:r>
+        <w:rPr>
+          <w:rFonts w:ascii="Times New Roman" w:hAnsi="Times New Roman" w:cs="Times New Roman"/>
+          <w:sz w:val="24"/>
+        </w:rPr>
+        <w:t>Sequence Diagram – Logout Admin Hotel</w:t>
+      </w:r>
+    </w:p>
+    <w:p>
+      <w:pPr>
+        <w:pStyle w:val="ListParagraph"/>
+        <w:spacing w:line="360" w:lineRule="auto"/>
+        <w:ind w:left="786"/>
+        <w:jc w:val="center"/>
+        <w:rPr>
+          <w:rFonts w:ascii="Times New Roman" w:hAnsi="Times New Roman" w:cs="Times New Roman"/>
+          <w:sz w:val="24"/>
+        </w:rPr>
+      </w:pPr>
+    </w:p>
+    <w:p>
+      <w:pPr>
+        <w:pStyle w:val="ListParagraph"/>
+        <w:spacing w:line="360" w:lineRule="auto"/>
+        <w:ind w:left="786"/>
+        <w:jc w:val="center"/>
+        <w:rPr>
+          <w:rFonts w:ascii="Times New Roman" w:hAnsi="Times New Roman" w:cs="Times New Roman"/>
+          <w:sz w:val="24"/>
+        </w:rPr>
+      </w:pPr>
+    </w:p>
+    <w:p>
+      <w:pPr>
+        <w:pStyle w:val="ListParagraph"/>
+        <w:spacing w:line="360" w:lineRule="auto"/>
+        <w:ind w:left="786"/>
+        <w:jc w:val="center"/>
+        <w:rPr>
+          <w:rFonts w:ascii="Times New Roman" w:hAnsi="Times New Roman" w:cs="Times New Roman"/>
+          <w:sz w:val="24"/>
+        </w:rPr>
+      </w:pPr>
+    </w:p>
+    <w:p>
+      <w:pPr>
+        <w:pStyle w:val="ListParagraph"/>
+        <w:spacing w:line="360" w:lineRule="auto"/>
+        <w:ind w:left="786"/>
+        <w:jc w:val="center"/>
+        <w:rPr>
+          <w:rFonts w:ascii="Times New Roman" w:hAnsi="Times New Roman" w:cs="Times New Roman"/>
+          <w:sz w:val="24"/>
+        </w:rPr>
+      </w:pPr>
+    </w:p>
+    <w:p>
+      <w:pPr>
+        <w:pStyle w:val="ListParagraph"/>
+        <w:spacing w:line="360" w:lineRule="auto"/>
+        <w:ind w:left="786"/>
+        <w:jc w:val="center"/>
+        <w:rPr>
+          <w:rFonts w:ascii="Times New Roman" w:hAnsi="Times New Roman" w:cs="Times New Roman"/>
+          <w:sz w:val="24"/>
+        </w:rPr>
+      </w:pPr>
+    </w:p>
+    <w:p>
+      <w:pPr>
+        <w:pStyle w:val="ListParagraph"/>
+        <w:spacing w:line="360" w:lineRule="auto"/>
+        <w:ind w:left="786"/>
+        <w:jc w:val="center"/>
+        <w:rPr>
+          <w:rFonts w:ascii="Times New Roman" w:hAnsi="Times New Roman" w:cs="Times New Roman"/>
+          <w:sz w:val="24"/>
+        </w:rPr>
+      </w:pPr>
+    </w:p>
+    <w:p>
+      <w:pPr>
+        <w:pStyle w:val="ListParagraph"/>
         <w:numPr>
           <w:ilvl w:val="0"/>
           <w:numId w:val="3"/>
@@ -2688,6 +3552,7 @@
           <w:rFonts w:ascii="Times New Roman" w:hAnsi="Times New Roman" w:cs="Times New Roman"/>
           <w:sz w:val="28"/>
         </w:rPr>
+        <w:lastRenderedPageBreak/>
         <w:t>Database ERD (</w:t>
       </w:r>
       <w:proofErr w:type="spellStart"/>
@@ -2749,7 +3614,7 @@
                     <pic:cNvPicPr/>
                   </pic:nvPicPr>
                   <pic:blipFill>
-                    <a:blip r:embed="rId26">
+                    <a:blip r:embed="rId28">
                       <a:extLst>
                         <a:ext uri="{28A0092B-C50C-407E-A947-70E740481C1C}">
                           <a14:useLocalDpi xmlns:a14="http://schemas.microsoft.com/office/drawing/2010/main" val="0"/>
@@ -2779,6 +3644,18 @@
     <w:p>
       <w:pPr>
         <w:pStyle w:val="ListParagraph"/>
+        <w:spacing w:line="360" w:lineRule="auto"/>
+        <w:ind w:left="786"/>
+        <w:jc w:val="center"/>
+        <w:rPr>
+          <w:rFonts w:ascii="Times New Roman" w:hAnsi="Times New Roman" w:cs="Times New Roman"/>
+          <w:sz w:val="24"/>
+        </w:rPr>
+      </w:pPr>
+    </w:p>
+    <w:p>
+      <w:pPr>
+        <w:pStyle w:val="ListParagraph"/>
         <w:numPr>
           <w:ilvl w:val="0"/>
           <w:numId w:val="3"/>
@@ -2787,27 +3664,27 @@
         <w:jc w:val="both"/>
         <w:rPr>
           <w:rFonts w:ascii="Times New Roman" w:hAnsi="Times New Roman" w:cs="Times New Roman"/>
-          <w:sz w:val="24"/>
-        </w:rPr>
-      </w:pPr>
-      <w:r>
-        <w:rPr>
-          <w:rFonts w:ascii="Times New Roman" w:hAnsi="Times New Roman" w:cs="Times New Roman"/>
-          <w:sz w:val="24"/>
+          <w:sz w:val="28"/>
+        </w:rPr>
+      </w:pPr>
+      <w:r>
+        <w:rPr>
+          <w:rFonts w:ascii="Times New Roman" w:hAnsi="Times New Roman" w:cs="Times New Roman"/>
+          <w:sz w:val="28"/>
         </w:rPr>
         <w:t>UI ─</w:t>
       </w:r>
       <w:r>
         <w:rPr>
           <w:rFonts w:ascii="Arial" w:hAnsi="Arial" w:cs="Arial"/>
-          <w:sz w:val="24"/>
+          <w:sz w:val="28"/>
         </w:rPr>
         <w:t>&gt;</w:t>
       </w:r>
       <w:r>
         <w:rPr>
           <w:rFonts w:ascii="Times New Roman" w:hAnsi="Times New Roman" w:cs="Times New Roman"/>
-          <w:sz w:val="24"/>
+          <w:sz w:val="28"/>
         </w:rPr>
         <w:t xml:space="preserve"> Form-form</w:t>
       </w:r>
@@ -2817,12 +3694,761 @@
         <w:pStyle w:val="ListParagraph"/>
         <w:spacing w:line="360" w:lineRule="auto"/>
         <w:ind w:left="786"/>
+        <w:jc w:val="center"/>
+        <w:rPr>
+          <w:rFonts w:ascii="Times New Roman" w:hAnsi="Times New Roman" w:cs="Times New Roman"/>
+          <w:sz w:val="24"/>
+        </w:rPr>
+      </w:pPr>
+      <w:r>
+        <w:rPr>
+          <w:rFonts w:ascii="Times New Roman" w:hAnsi="Times New Roman" w:cs="Times New Roman"/>
+          <w:noProof/>
+          <w:sz w:val="24"/>
+        </w:rPr>
+        <w:drawing>
+          <wp:inline distT="0" distB="0" distL="0" distR="0">
+            <wp:extent cx="5732145" cy="3027045"/>
+            <wp:effectExtent l="0" t="0" r="1905" b="1905"/>
+            <wp:docPr id="28" name="Picture 28"/>
+            <wp:cNvGraphicFramePr>
+              <a:graphicFrameLocks xmlns:a="http://schemas.openxmlformats.org/drawingml/2006/main" noChangeAspect="1"/>
+            </wp:cNvGraphicFramePr>
+            <a:graphic xmlns:a="http://schemas.openxmlformats.org/drawingml/2006/main">
+              <a:graphicData uri="http://schemas.openxmlformats.org/drawingml/2006/picture">
+                <pic:pic xmlns:pic="http://schemas.openxmlformats.org/drawingml/2006/picture">
+                  <pic:nvPicPr>
+                    <pic:cNvPr id="0" name="formlogin.jpg"/>
+                    <pic:cNvPicPr/>
+                  </pic:nvPicPr>
+                  <pic:blipFill>
+                    <a:blip r:embed="rId29">
+                      <a:extLst>
+                        <a:ext uri="{28A0092B-C50C-407E-A947-70E740481C1C}">
+                          <a14:useLocalDpi xmlns:a14="http://schemas.microsoft.com/office/drawing/2010/main" val="0"/>
+                        </a:ext>
+                      </a:extLst>
+                    </a:blip>
+                    <a:stretch>
+                      <a:fillRect/>
+                    </a:stretch>
+                  </pic:blipFill>
+                  <pic:spPr>
+                    <a:xfrm>
+                      <a:off x="0" y="0"/>
+                      <a:ext cx="5732145" cy="3027045"/>
+                    </a:xfrm>
+                    <a:prstGeom prst="rect">
+                      <a:avLst/>
+                    </a:prstGeom>
+                  </pic:spPr>
+                </pic:pic>
+              </a:graphicData>
+            </a:graphic>
+          </wp:inline>
+        </w:drawing>
+      </w:r>
+    </w:p>
+    <w:p>
+      <w:pPr>
+        <w:pStyle w:val="ListParagraph"/>
+        <w:spacing w:line="360" w:lineRule="auto"/>
+        <w:ind w:left="786"/>
+        <w:jc w:val="center"/>
+        <w:rPr>
+          <w:rFonts w:ascii="Times New Roman" w:hAnsi="Times New Roman" w:cs="Times New Roman"/>
+          <w:sz w:val="24"/>
+        </w:rPr>
+      </w:pPr>
+      <w:proofErr w:type="spellStart"/>
+      <w:r>
+        <w:rPr>
+          <w:rFonts w:ascii="Times New Roman" w:hAnsi="Times New Roman" w:cs="Times New Roman"/>
+          <w:sz w:val="24"/>
+        </w:rPr>
+        <w:t>Halaman</w:t>
+      </w:r>
+      <w:proofErr w:type="spellEnd"/>
+      <w:r>
+        <w:rPr>
+          <w:rFonts w:ascii="Times New Roman" w:hAnsi="Times New Roman" w:cs="Times New Roman"/>
+          <w:sz w:val="24"/>
+        </w:rPr>
+        <w:t xml:space="preserve"> Login</w:t>
+      </w:r>
+    </w:p>
+    <w:p>
+      <w:pPr>
+        <w:pStyle w:val="ListParagraph"/>
+        <w:spacing w:line="360" w:lineRule="auto"/>
+        <w:ind w:left="786"/>
+        <w:jc w:val="center"/>
+        <w:rPr>
+          <w:rFonts w:ascii="Times New Roman" w:hAnsi="Times New Roman" w:cs="Times New Roman"/>
+          <w:sz w:val="24"/>
+        </w:rPr>
+      </w:pPr>
+      <w:r>
+        <w:rPr>
+          <w:rFonts w:ascii="Times New Roman" w:hAnsi="Times New Roman" w:cs="Times New Roman"/>
+          <w:noProof/>
+          <w:sz w:val="24"/>
+        </w:rPr>
+        <w:lastRenderedPageBreak/>
+        <w:drawing>
+          <wp:inline distT="0" distB="0" distL="0" distR="0">
+            <wp:extent cx="5732145" cy="3049905"/>
+            <wp:effectExtent l="0" t="0" r="1905" b="0"/>
+            <wp:docPr id="24" name="Picture 24"/>
+            <wp:cNvGraphicFramePr>
+              <a:graphicFrameLocks xmlns:a="http://schemas.openxmlformats.org/drawingml/2006/main" noChangeAspect="1"/>
+            </wp:cNvGraphicFramePr>
+            <a:graphic xmlns:a="http://schemas.openxmlformats.org/drawingml/2006/main">
+              <a:graphicData uri="http://schemas.openxmlformats.org/drawingml/2006/picture">
+                <pic:pic xmlns:pic="http://schemas.openxmlformats.org/drawingml/2006/picture">
+                  <pic:nvPicPr>
+                    <pic:cNvPr id="0" name="dash.jpg"/>
+                    <pic:cNvPicPr/>
+                  </pic:nvPicPr>
+                  <pic:blipFill>
+                    <a:blip r:embed="rId30">
+                      <a:extLst>
+                        <a:ext uri="{28A0092B-C50C-407E-A947-70E740481C1C}">
+                          <a14:useLocalDpi xmlns:a14="http://schemas.microsoft.com/office/drawing/2010/main" val="0"/>
+                        </a:ext>
+                      </a:extLst>
+                    </a:blip>
+                    <a:stretch>
+                      <a:fillRect/>
+                    </a:stretch>
+                  </pic:blipFill>
+                  <pic:spPr>
+                    <a:xfrm>
+                      <a:off x="0" y="0"/>
+                      <a:ext cx="5732145" cy="3049905"/>
+                    </a:xfrm>
+                    <a:prstGeom prst="rect">
+                      <a:avLst/>
+                    </a:prstGeom>
+                  </pic:spPr>
+                </pic:pic>
+              </a:graphicData>
+            </a:graphic>
+          </wp:inline>
+        </w:drawing>
+      </w:r>
+    </w:p>
+    <w:p>
+      <w:pPr>
+        <w:pStyle w:val="ListParagraph"/>
+        <w:spacing w:line="360" w:lineRule="auto"/>
+        <w:ind w:left="786"/>
+        <w:jc w:val="center"/>
+        <w:rPr>
+          <w:rFonts w:ascii="Times New Roman" w:hAnsi="Times New Roman" w:cs="Times New Roman"/>
+          <w:sz w:val="24"/>
+        </w:rPr>
+      </w:pPr>
+      <w:proofErr w:type="spellStart"/>
+      <w:r>
+        <w:rPr>
+          <w:rFonts w:ascii="Times New Roman" w:hAnsi="Times New Roman" w:cs="Times New Roman"/>
+          <w:sz w:val="24"/>
+        </w:rPr>
+        <w:t>Halaman</w:t>
+      </w:r>
+      <w:proofErr w:type="spellEnd"/>
+      <w:r>
+        <w:rPr>
+          <w:rFonts w:ascii="Times New Roman" w:hAnsi="Times New Roman" w:cs="Times New Roman"/>
+          <w:sz w:val="24"/>
+        </w:rPr>
+        <w:t xml:space="preserve"> Dashboard</w:t>
+      </w:r>
+    </w:p>
+    <w:p>
+      <w:pPr>
+        <w:pStyle w:val="ListParagraph"/>
+        <w:spacing w:line="360" w:lineRule="auto"/>
+        <w:ind w:left="786"/>
+        <w:jc w:val="center"/>
+        <w:rPr>
+          <w:rFonts w:ascii="Times New Roman" w:hAnsi="Times New Roman" w:cs="Times New Roman"/>
+          <w:sz w:val="24"/>
+        </w:rPr>
+      </w:pPr>
+    </w:p>
+    <w:p>
+      <w:pPr>
+        <w:pStyle w:val="ListParagraph"/>
+        <w:spacing w:line="360" w:lineRule="auto"/>
+        <w:ind w:left="786"/>
+        <w:jc w:val="center"/>
+        <w:rPr>
+          <w:rFonts w:ascii="Times New Roman" w:hAnsi="Times New Roman" w:cs="Times New Roman"/>
+          <w:sz w:val="24"/>
+        </w:rPr>
+      </w:pPr>
+      <w:r>
+        <w:rPr>
+          <w:rFonts w:ascii="Times New Roman" w:hAnsi="Times New Roman" w:cs="Times New Roman"/>
+          <w:noProof/>
+          <w:sz w:val="24"/>
+        </w:rPr>
+        <w:drawing>
+          <wp:inline distT="0" distB="0" distL="0" distR="0">
+            <wp:extent cx="5732145" cy="3045460"/>
+            <wp:effectExtent l="0" t="0" r="1905" b="2540"/>
+            <wp:docPr id="25" name="Picture 25"/>
+            <wp:cNvGraphicFramePr>
+              <a:graphicFrameLocks xmlns:a="http://schemas.openxmlformats.org/drawingml/2006/main" noChangeAspect="1"/>
+            </wp:cNvGraphicFramePr>
+            <a:graphic xmlns:a="http://schemas.openxmlformats.org/drawingml/2006/main">
+              <a:graphicData uri="http://schemas.openxmlformats.org/drawingml/2006/picture">
+                <pic:pic xmlns:pic="http://schemas.openxmlformats.org/drawingml/2006/picture">
+                  <pic:nvPicPr>
+                    <pic:cNvPr id="0" name="reser.jpg"/>
+                    <pic:cNvPicPr/>
+                  </pic:nvPicPr>
+                  <pic:blipFill>
+                    <a:blip r:embed="rId31">
+                      <a:extLst>
+                        <a:ext uri="{28A0092B-C50C-407E-A947-70E740481C1C}">
+                          <a14:useLocalDpi xmlns:a14="http://schemas.microsoft.com/office/drawing/2010/main" val="0"/>
+                        </a:ext>
+                      </a:extLst>
+                    </a:blip>
+                    <a:stretch>
+                      <a:fillRect/>
+                    </a:stretch>
+                  </pic:blipFill>
+                  <pic:spPr>
+                    <a:xfrm>
+                      <a:off x="0" y="0"/>
+                      <a:ext cx="5732145" cy="3045460"/>
+                    </a:xfrm>
+                    <a:prstGeom prst="rect">
+                      <a:avLst/>
+                    </a:prstGeom>
+                  </pic:spPr>
+                </pic:pic>
+              </a:graphicData>
+            </a:graphic>
+          </wp:inline>
+        </w:drawing>
+      </w:r>
+    </w:p>
+    <w:p>
+      <w:pPr>
+        <w:pStyle w:val="ListParagraph"/>
+        <w:spacing w:line="360" w:lineRule="auto"/>
+        <w:ind w:left="786"/>
+        <w:jc w:val="center"/>
+        <w:rPr>
+          <w:rFonts w:ascii="Times New Roman" w:hAnsi="Times New Roman" w:cs="Times New Roman"/>
+          <w:sz w:val="24"/>
+        </w:rPr>
+      </w:pPr>
+      <w:proofErr w:type="spellStart"/>
+      <w:r>
+        <w:rPr>
+          <w:rFonts w:ascii="Times New Roman" w:hAnsi="Times New Roman" w:cs="Times New Roman"/>
+          <w:sz w:val="24"/>
+        </w:rPr>
+        <w:t>Halaman</w:t>
+      </w:r>
+      <w:proofErr w:type="spellEnd"/>
+      <w:r>
+        <w:rPr>
+          <w:rFonts w:ascii="Times New Roman" w:hAnsi="Times New Roman" w:cs="Times New Roman"/>
+          <w:sz w:val="24"/>
+        </w:rPr>
+        <w:t xml:space="preserve"> Form </w:t>
+      </w:r>
+      <w:proofErr w:type="spellStart"/>
+      <w:r>
+        <w:rPr>
+          <w:rFonts w:ascii="Times New Roman" w:hAnsi="Times New Roman" w:cs="Times New Roman"/>
+          <w:sz w:val="24"/>
+        </w:rPr>
+        <w:t>Reservasi</w:t>
+      </w:r>
+      <w:proofErr w:type="spellEnd"/>
+    </w:p>
+    <w:p>
+      <w:pPr>
+        <w:pStyle w:val="ListParagraph"/>
+        <w:spacing w:line="360" w:lineRule="auto"/>
+        <w:ind w:left="786"/>
+        <w:jc w:val="center"/>
+        <w:rPr>
+          <w:rFonts w:ascii="Times New Roman" w:hAnsi="Times New Roman" w:cs="Times New Roman"/>
+          <w:sz w:val="24"/>
+        </w:rPr>
+      </w:pPr>
+    </w:p>
+    <w:p>
+      <w:pPr>
+        <w:pStyle w:val="ListParagraph"/>
+        <w:spacing w:line="360" w:lineRule="auto"/>
+        <w:ind w:left="786"/>
+        <w:jc w:val="center"/>
+        <w:rPr>
+          <w:rFonts w:ascii="Times New Roman" w:hAnsi="Times New Roman" w:cs="Times New Roman"/>
+          <w:sz w:val="24"/>
+        </w:rPr>
+      </w:pPr>
+      <w:r>
+        <w:rPr>
+          <w:rFonts w:ascii="Times New Roman" w:hAnsi="Times New Roman" w:cs="Times New Roman"/>
+          <w:noProof/>
+          <w:sz w:val="24"/>
+        </w:rPr>
+        <w:lastRenderedPageBreak/>
+        <w:drawing>
+          <wp:inline distT="0" distB="0" distL="0" distR="0">
+            <wp:extent cx="5732145" cy="3063240"/>
+            <wp:effectExtent l="0" t="0" r="1905" b="3810"/>
+            <wp:docPr id="26" name="Picture 26"/>
+            <wp:cNvGraphicFramePr>
+              <a:graphicFrameLocks xmlns:a="http://schemas.openxmlformats.org/drawingml/2006/main" noChangeAspect="1"/>
+            </wp:cNvGraphicFramePr>
+            <a:graphic xmlns:a="http://schemas.openxmlformats.org/drawingml/2006/main">
+              <a:graphicData uri="http://schemas.openxmlformats.org/drawingml/2006/picture">
+                <pic:pic xmlns:pic="http://schemas.openxmlformats.org/drawingml/2006/picture">
+                  <pic:nvPicPr>
+                    <pic:cNvPr id="0" name="dftr tamu.jpg"/>
+                    <pic:cNvPicPr/>
+                  </pic:nvPicPr>
+                  <pic:blipFill>
+                    <a:blip r:embed="rId32">
+                      <a:extLst>
+                        <a:ext uri="{28A0092B-C50C-407E-A947-70E740481C1C}">
+                          <a14:useLocalDpi xmlns:a14="http://schemas.microsoft.com/office/drawing/2010/main" val="0"/>
+                        </a:ext>
+                      </a:extLst>
+                    </a:blip>
+                    <a:stretch>
+                      <a:fillRect/>
+                    </a:stretch>
+                  </pic:blipFill>
+                  <pic:spPr>
+                    <a:xfrm>
+                      <a:off x="0" y="0"/>
+                      <a:ext cx="5732145" cy="3063240"/>
+                    </a:xfrm>
+                    <a:prstGeom prst="rect">
+                      <a:avLst/>
+                    </a:prstGeom>
+                  </pic:spPr>
+                </pic:pic>
+              </a:graphicData>
+            </a:graphic>
+          </wp:inline>
+        </w:drawing>
+      </w:r>
+    </w:p>
+    <w:p>
+      <w:pPr>
+        <w:pStyle w:val="ListParagraph"/>
+        <w:spacing w:line="360" w:lineRule="auto"/>
+        <w:ind w:left="786"/>
+        <w:jc w:val="center"/>
+        <w:rPr>
+          <w:rFonts w:ascii="Times New Roman" w:hAnsi="Times New Roman" w:cs="Times New Roman"/>
+          <w:sz w:val="24"/>
+        </w:rPr>
+      </w:pPr>
+      <w:proofErr w:type="spellStart"/>
+      <w:r>
+        <w:rPr>
+          <w:rFonts w:ascii="Times New Roman" w:hAnsi="Times New Roman" w:cs="Times New Roman"/>
+          <w:sz w:val="24"/>
+        </w:rPr>
+        <w:t>Halaman</w:t>
+      </w:r>
+      <w:proofErr w:type="spellEnd"/>
+      <w:r>
+        <w:rPr>
+          <w:rFonts w:ascii="Times New Roman" w:hAnsi="Times New Roman" w:cs="Times New Roman"/>
+          <w:sz w:val="24"/>
+        </w:rPr>
+        <w:t xml:space="preserve"> Form </w:t>
+      </w:r>
+      <w:proofErr w:type="spellStart"/>
+      <w:r>
+        <w:rPr>
+          <w:rFonts w:ascii="Times New Roman" w:hAnsi="Times New Roman" w:cs="Times New Roman"/>
+          <w:sz w:val="24"/>
+        </w:rPr>
+        <w:t>Daftar</w:t>
+      </w:r>
+      <w:proofErr w:type="spellEnd"/>
+      <w:r>
+        <w:rPr>
+          <w:rFonts w:ascii="Times New Roman" w:hAnsi="Times New Roman" w:cs="Times New Roman"/>
+          <w:sz w:val="24"/>
+        </w:rPr>
+        <w:t xml:space="preserve"> </w:t>
+      </w:r>
+      <w:proofErr w:type="spellStart"/>
+      <w:r>
+        <w:rPr>
+          <w:rFonts w:ascii="Times New Roman" w:hAnsi="Times New Roman" w:cs="Times New Roman"/>
+          <w:sz w:val="24"/>
+        </w:rPr>
+        <w:t>Tamu</w:t>
+      </w:r>
+      <w:proofErr w:type="spellEnd"/>
+    </w:p>
+    <w:p>
+      <w:pPr>
+        <w:pStyle w:val="ListParagraph"/>
+        <w:spacing w:line="360" w:lineRule="auto"/>
+        <w:ind w:left="786"/>
+        <w:jc w:val="center"/>
+        <w:rPr>
+          <w:rFonts w:ascii="Times New Roman" w:hAnsi="Times New Roman" w:cs="Times New Roman"/>
+          <w:sz w:val="24"/>
+        </w:rPr>
+      </w:pPr>
+    </w:p>
+    <w:p>
+      <w:pPr>
+        <w:pStyle w:val="ListParagraph"/>
+        <w:spacing w:line="360" w:lineRule="auto"/>
+        <w:ind w:left="786"/>
+        <w:jc w:val="center"/>
+        <w:rPr>
+          <w:rFonts w:ascii="Times New Roman" w:hAnsi="Times New Roman" w:cs="Times New Roman"/>
+          <w:sz w:val="24"/>
+        </w:rPr>
+      </w:pPr>
+      <w:r>
+        <w:rPr>
+          <w:rFonts w:ascii="Times New Roman" w:hAnsi="Times New Roman" w:cs="Times New Roman"/>
+          <w:noProof/>
+          <w:sz w:val="24"/>
+        </w:rPr>
+        <w:drawing>
+          <wp:inline distT="0" distB="0" distL="0" distR="0">
+            <wp:extent cx="5732145" cy="3054350"/>
+            <wp:effectExtent l="0" t="0" r="1905" b="0"/>
+            <wp:docPr id="27" name="Picture 27"/>
+            <wp:cNvGraphicFramePr>
+              <a:graphicFrameLocks xmlns:a="http://schemas.openxmlformats.org/drawingml/2006/main" noChangeAspect="1"/>
+            </wp:cNvGraphicFramePr>
+            <a:graphic xmlns:a="http://schemas.openxmlformats.org/drawingml/2006/main">
+              <a:graphicData uri="http://schemas.openxmlformats.org/drawingml/2006/picture">
+                <pic:pic xmlns:pic="http://schemas.openxmlformats.org/drawingml/2006/picture">
+                  <pic:nvPicPr>
+                    <pic:cNvPr id="0" name="kamar form.jpg"/>
+                    <pic:cNvPicPr/>
+                  </pic:nvPicPr>
+                  <pic:blipFill>
+                    <a:blip r:embed="rId33">
+                      <a:extLst>
+                        <a:ext uri="{28A0092B-C50C-407E-A947-70E740481C1C}">
+                          <a14:useLocalDpi xmlns:a14="http://schemas.microsoft.com/office/drawing/2010/main" val="0"/>
+                        </a:ext>
+                      </a:extLst>
+                    </a:blip>
+                    <a:stretch>
+                      <a:fillRect/>
+                    </a:stretch>
+                  </pic:blipFill>
+                  <pic:spPr>
+                    <a:xfrm>
+                      <a:off x="0" y="0"/>
+                      <a:ext cx="5732145" cy="3054350"/>
+                    </a:xfrm>
+                    <a:prstGeom prst="rect">
+                      <a:avLst/>
+                    </a:prstGeom>
+                  </pic:spPr>
+                </pic:pic>
+              </a:graphicData>
+            </a:graphic>
+          </wp:inline>
+        </w:drawing>
+      </w:r>
+    </w:p>
+    <w:p>
+      <w:pPr>
+        <w:pStyle w:val="ListParagraph"/>
+        <w:spacing w:line="360" w:lineRule="auto"/>
+        <w:ind w:left="786"/>
+        <w:jc w:val="center"/>
+        <w:rPr>
+          <w:rFonts w:ascii="Times New Roman" w:hAnsi="Times New Roman" w:cs="Times New Roman"/>
+          <w:sz w:val="24"/>
+        </w:rPr>
+      </w:pPr>
+      <w:proofErr w:type="spellStart"/>
+      <w:r>
+        <w:rPr>
+          <w:rFonts w:ascii="Times New Roman" w:hAnsi="Times New Roman" w:cs="Times New Roman"/>
+          <w:sz w:val="24"/>
+        </w:rPr>
+        <w:t>Halaman</w:t>
+      </w:r>
+      <w:proofErr w:type="spellEnd"/>
+      <w:r>
+        <w:rPr>
+          <w:rFonts w:ascii="Times New Roman" w:hAnsi="Times New Roman" w:cs="Times New Roman"/>
+          <w:sz w:val="24"/>
+        </w:rPr>
+        <w:t xml:space="preserve"> Form </w:t>
+      </w:r>
+      <w:proofErr w:type="spellStart"/>
+      <w:r>
+        <w:rPr>
+          <w:rFonts w:ascii="Times New Roman" w:hAnsi="Times New Roman" w:cs="Times New Roman"/>
+          <w:sz w:val="24"/>
+        </w:rPr>
+        <w:t>Kamar</w:t>
+      </w:r>
+      <w:proofErr w:type="spellEnd"/>
+    </w:p>
+    <w:p>
+      <w:pPr>
+        <w:pStyle w:val="ListParagraph"/>
+        <w:spacing w:line="360" w:lineRule="auto"/>
+        <w:ind w:left="786"/>
+        <w:jc w:val="center"/>
+        <w:rPr>
+          <w:rFonts w:ascii="Times New Roman" w:hAnsi="Times New Roman" w:cs="Times New Roman"/>
+          <w:sz w:val="24"/>
+        </w:rPr>
+      </w:pPr>
+    </w:p>
+    <w:p>
+      <w:pPr>
+        <w:pStyle w:val="ListParagraph"/>
+        <w:spacing w:line="360" w:lineRule="auto"/>
+        <w:ind w:left="786"/>
+        <w:jc w:val="center"/>
+        <w:rPr>
+          <w:rFonts w:ascii="Times New Roman" w:hAnsi="Times New Roman" w:cs="Times New Roman"/>
+          <w:sz w:val="24"/>
+        </w:rPr>
+      </w:pPr>
+      <w:r>
+        <w:rPr>
+          <w:rFonts w:ascii="Times New Roman" w:hAnsi="Times New Roman" w:cs="Times New Roman"/>
+          <w:noProof/>
+          <w:sz w:val="24"/>
+        </w:rPr>
+        <w:lastRenderedPageBreak/>
+        <w:drawing>
+          <wp:inline distT="0" distB="0" distL="0" distR="0">
+            <wp:extent cx="5732145" cy="3058795"/>
+            <wp:effectExtent l="0" t="0" r="1905" b="8255"/>
+            <wp:docPr id="29" name="Picture 29"/>
+            <wp:cNvGraphicFramePr>
+              <a:graphicFrameLocks xmlns:a="http://schemas.openxmlformats.org/drawingml/2006/main" noChangeAspect="1"/>
+            </wp:cNvGraphicFramePr>
+            <a:graphic xmlns:a="http://schemas.openxmlformats.org/drawingml/2006/main">
+              <a:graphicData uri="http://schemas.openxmlformats.org/drawingml/2006/picture">
+                <pic:pic xmlns:pic="http://schemas.openxmlformats.org/drawingml/2006/picture">
+                  <pic:nvPicPr>
+                    <pic:cNvPr id="0" name="fkeuangan.jpg"/>
+                    <pic:cNvPicPr/>
+                  </pic:nvPicPr>
+                  <pic:blipFill>
+                    <a:blip r:embed="rId34">
+                      <a:extLst>
+                        <a:ext uri="{28A0092B-C50C-407E-A947-70E740481C1C}">
+                          <a14:useLocalDpi xmlns:a14="http://schemas.microsoft.com/office/drawing/2010/main" val="0"/>
+                        </a:ext>
+                      </a:extLst>
+                    </a:blip>
+                    <a:stretch>
+                      <a:fillRect/>
+                    </a:stretch>
+                  </pic:blipFill>
+                  <pic:spPr>
+                    <a:xfrm>
+                      <a:off x="0" y="0"/>
+                      <a:ext cx="5732145" cy="3058795"/>
+                    </a:xfrm>
+                    <a:prstGeom prst="rect">
+                      <a:avLst/>
+                    </a:prstGeom>
+                  </pic:spPr>
+                </pic:pic>
+              </a:graphicData>
+            </a:graphic>
+          </wp:inline>
+        </w:drawing>
+      </w:r>
+    </w:p>
+    <w:p>
+      <w:pPr>
+        <w:pStyle w:val="ListParagraph"/>
+        <w:spacing w:line="360" w:lineRule="auto"/>
+        <w:ind w:left="786"/>
+        <w:jc w:val="center"/>
+        <w:rPr>
+          <w:rFonts w:ascii="Times New Roman" w:hAnsi="Times New Roman" w:cs="Times New Roman"/>
+          <w:sz w:val="24"/>
+        </w:rPr>
+      </w:pPr>
+      <w:proofErr w:type="spellStart"/>
+      <w:r>
+        <w:rPr>
+          <w:rFonts w:ascii="Times New Roman" w:hAnsi="Times New Roman" w:cs="Times New Roman"/>
+          <w:sz w:val="24"/>
+        </w:rPr>
+        <w:t>Halaman</w:t>
+      </w:r>
+      <w:proofErr w:type="spellEnd"/>
+      <w:r>
+        <w:rPr>
+          <w:rFonts w:ascii="Times New Roman" w:hAnsi="Times New Roman" w:cs="Times New Roman"/>
+          <w:sz w:val="24"/>
+        </w:rPr>
+        <w:t xml:space="preserve"> Form </w:t>
+      </w:r>
+      <w:proofErr w:type="spellStart"/>
+      <w:r>
+        <w:rPr>
+          <w:rFonts w:ascii="Times New Roman" w:hAnsi="Times New Roman" w:cs="Times New Roman"/>
+          <w:sz w:val="24"/>
+        </w:rPr>
+        <w:t>Keuangan</w:t>
+      </w:r>
+      <w:proofErr w:type="spellEnd"/>
+    </w:p>
+    <w:p>
+      <w:pPr>
+        <w:pStyle w:val="ListParagraph"/>
+        <w:spacing w:line="360" w:lineRule="auto"/>
+        <w:ind w:left="786"/>
+        <w:jc w:val="center"/>
+        <w:rPr>
+          <w:rFonts w:ascii="Times New Roman" w:hAnsi="Times New Roman" w:cs="Times New Roman"/>
+          <w:sz w:val="24"/>
+        </w:rPr>
+      </w:pPr>
+    </w:p>
+    <w:p>
+      <w:pPr>
+        <w:pStyle w:val="ListParagraph"/>
+        <w:spacing w:line="360" w:lineRule="auto"/>
+        <w:ind w:left="786"/>
+        <w:jc w:val="center"/>
+        <w:rPr>
+          <w:rFonts w:ascii="Times New Roman" w:hAnsi="Times New Roman" w:cs="Times New Roman"/>
+          <w:sz w:val="24"/>
+        </w:rPr>
+      </w:pPr>
+      <w:r>
+        <w:rPr>
+          <w:rFonts w:ascii="Times New Roman" w:hAnsi="Times New Roman" w:cs="Times New Roman"/>
+          <w:noProof/>
+          <w:sz w:val="24"/>
+        </w:rPr>
+        <w:drawing>
+          <wp:inline distT="0" distB="0" distL="0" distR="0">
+            <wp:extent cx="5732145" cy="3058795"/>
+            <wp:effectExtent l="0" t="0" r="1905" b="8255"/>
+            <wp:docPr id="30" name="Picture 30"/>
+            <wp:cNvGraphicFramePr>
+              <a:graphicFrameLocks xmlns:a="http://schemas.openxmlformats.org/drawingml/2006/main" noChangeAspect="1"/>
+            </wp:cNvGraphicFramePr>
+            <a:graphic xmlns:a="http://schemas.openxmlformats.org/drawingml/2006/main">
+              <a:graphicData uri="http://schemas.openxmlformats.org/drawingml/2006/picture">
+                <pic:pic xmlns:pic="http://schemas.openxmlformats.org/drawingml/2006/picture">
+                  <pic:nvPicPr>
+                    <pic:cNvPr id="0" name="fpegawai.jpg"/>
+                    <pic:cNvPicPr/>
+                  </pic:nvPicPr>
+                  <pic:blipFill>
+                    <a:blip r:embed="rId35">
+                      <a:extLst>
+                        <a:ext uri="{28A0092B-C50C-407E-A947-70E740481C1C}">
+                          <a14:useLocalDpi xmlns:a14="http://schemas.microsoft.com/office/drawing/2010/main" val="0"/>
+                        </a:ext>
+                      </a:extLst>
+                    </a:blip>
+                    <a:stretch>
+                      <a:fillRect/>
+                    </a:stretch>
+                  </pic:blipFill>
+                  <pic:spPr>
+                    <a:xfrm>
+                      <a:off x="0" y="0"/>
+                      <a:ext cx="5732145" cy="3058795"/>
+                    </a:xfrm>
+                    <a:prstGeom prst="rect">
+                      <a:avLst/>
+                    </a:prstGeom>
+                  </pic:spPr>
+                </pic:pic>
+              </a:graphicData>
+            </a:graphic>
+          </wp:inline>
+        </w:drawing>
+      </w:r>
+    </w:p>
+    <w:p>
+      <w:pPr>
+        <w:pStyle w:val="ListParagraph"/>
+        <w:spacing w:line="360" w:lineRule="auto"/>
+        <w:ind w:left="786"/>
+        <w:jc w:val="center"/>
+        <w:rPr>
+          <w:rFonts w:ascii="Times New Roman" w:hAnsi="Times New Roman" w:cs="Times New Roman"/>
+          <w:sz w:val="24"/>
+        </w:rPr>
+      </w:pPr>
+      <w:proofErr w:type="spellStart"/>
+      <w:r>
+        <w:rPr>
+          <w:rFonts w:ascii="Times New Roman" w:hAnsi="Times New Roman" w:cs="Times New Roman"/>
+          <w:sz w:val="24"/>
+        </w:rPr>
+        <w:t>Halaman</w:t>
+      </w:r>
+      <w:proofErr w:type="spellEnd"/>
+      <w:r>
+        <w:rPr>
+          <w:rFonts w:ascii="Times New Roman" w:hAnsi="Times New Roman" w:cs="Times New Roman"/>
+          <w:sz w:val="24"/>
+        </w:rPr>
+        <w:t xml:space="preserve"> Form</w:t>
+      </w:r>
+      <w:r>
+        <w:rPr>
+          <w:rFonts w:ascii="Times New Roman" w:hAnsi="Times New Roman" w:cs="Times New Roman"/>
+          <w:sz w:val="24"/>
+        </w:rPr>
+        <w:t xml:space="preserve"> </w:t>
+      </w:r>
+      <w:proofErr w:type="spellStart"/>
+      <w:r>
+        <w:rPr>
+          <w:rFonts w:ascii="Times New Roman" w:hAnsi="Times New Roman" w:cs="Times New Roman"/>
+          <w:sz w:val="24"/>
+        </w:rPr>
+        <w:t>Pegawai</w:t>
+      </w:r>
+      <w:proofErr w:type="spellEnd"/>
+    </w:p>
+    <w:p>
+      <w:pPr>
+        <w:pStyle w:val="ListParagraph"/>
+        <w:spacing w:line="360" w:lineRule="auto"/>
+        <w:ind w:left="786"/>
         <w:jc w:val="both"/>
         <w:rPr>
           <w:rFonts w:ascii="Times New Roman" w:hAnsi="Times New Roman" w:cs="Times New Roman"/>
           <w:sz w:val="24"/>
         </w:rPr>
       </w:pPr>
+      <w:bookmarkStart w:id="0" w:name="_GoBack"/>
+      <w:bookmarkEnd w:id="0"/>
     </w:p>
     <w:p>
       <w:pPr>
@@ -3004,11 +4630,74 @@
     <w:p>
       <w:pPr>
         <w:pStyle w:val="ListParagraph"/>
-        <w:numPr>
-          <w:ilvl w:val="0"/>
-          <w:numId w:val="1"/>
-        </w:numPr>
-        <w:spacing w:line="360" w:lineRule="auto"/>
+        <w:spacing w:line="360" w:lineRule="auto"/>
+        <w:ind w:left="360"/>
+        <w:jc w:val="both"/>
+        <w:rPr>
+          <w:rFonts w:ascii="Times New Roman" w:hAnsi="Times New Roman" w:cs="Times New Roman"/>
+          <w:sz w:val="24"/>
+        </w:rPr>
+      </w:pPr>
+      <w:r>
+        <w:rPr>
+          <w:rFonts w:ascii="Times New Roman" w:hAnsi="Times New Roman" w:cs="Times New Roman"/>
+          <w:sz w:val="24"/>
+        </w:rPr>
+        <w:t xml:space="preserve">Link </w:t>
+      </w:r>
+      <w:proofErr w:type="spellStart"/>
+      <w:proofErr w:type="gramStart"/>
+      <w:r>
+        <w:rPr>
+          <w:rFonts w:ascii="Times New Roman" w:hAnsi="Times New Roman" w:cs="Times New Roman"/>
+          <w:sz w:val="24"/>
+        </w:rPr>
+        <w:t>Github</w:t>
+      </w:r>
+      <w:proofErr w:type="spellEnd"/>
+      <w:r>
+        <w:rPr>
+          <w:rFonts w:ascii="Times New Roman" w:hAnsi="Times New Roman" w:cs="Times New Roman"/>
+          <w:sz w:val="24"/>
+        </w:rPr>
+        <w:t xml:space="preserve"> :</w:t>
+      </w:r>
+      <w:proofErr w:type="gramEnd"/>
+      <w:r>
+        <w:rPr>
+          <w:rFonts w:ascii="Times New Roman" w:hAnsi="Times New Roman" w:cs="Times New Roman"/>
+          <w:sz w:val="24"/>
+        </w:rPr>
+        <w:t xml:space="preserve"> </w:t>
+      </w:r>
+    </w:p>
+    <w:p>
+      <w:pPr>
+        <w:pStyle w:val="ListParagraph"/>
+        <w:spacing w:line="360" w:lineRule="auto"/>
+        <w:ind w:left="360"/>
+        <w:jc w:val="both"/>
+        <w:rPr>
+          <w:rFonts w:ascii="Times New Roman" w:hAnsi="Times New Roman" w:cs="Times New Roman"/>
+          <w:sz w:val="24"/>
+        </w:rPr>
+      </w:pPr>
+      <w:hyperlink r:id="rId36" w:history="1">
+        <w:r>
+          <w:rPr>
+            <w:rStyle w:val="Hyperlink"/>
+            <w:rFonts w:ascii="Times New Roman" w:hAnsi="Times New Roman" w:cs="Times New Roman"/>
+            <w:sz w:val="24"/>
+          </w:rPr>
+          <w:t>https://github.com/WebAthalaNaufalPratama/TUGASBESARBASISDATAJARINGAN.git</w:t>
+        </w:r>
+      </w:hyperlink>
+    </w:p>
+    <w:p>
+      <w:pPr>
+        <w:pStyle w:val="ListParagraph"/>
+        <w:spacing w:line="360" w:lineRule="auto"/>
+        <w:ind w:left="360"/>
         <w:jc w:val="both"/>
         <w:rPr>
           <w:rFonts w:ascii="Times New Roman" w:hAnsi="Times New Roman" w:cs="Times New Roman"/>
@@ -3585,6 +5274,17 @@
       <w:szCs w:val="16"/>
     </w:rPr>
   </w:style>
+  <w:style w:type="character" w:styleId="Hyperlink">
+    <w:name w:val="Hyperlink"/>
+    <w:basedOn w:val="DefaultParagraphFont"/>
+    <w:uiPriority w:val="99"/>
+    <w:unhideWhenUsed/>
+    <w:rsid w:val="00A40AB0"/>
+    <w:rPr>
+      <w:color w:val="0000FF" w:themeColor="hyperlink"/>
+      <w:u w:val="single"/>
+    </w:rPr>
+  </w:style>
 </w:styles>
 </file>
 
@@ -3816,6 +5516,17 @@
       <w:rFonts w:ascii="Tahoma" w:hAnsi="Tahoma" w:cs="Tahoma"/>
       <w:sz w:val="16"/>
       <w:szCs w:val="16"/>
+    </w:rPr>
+  </w:style>
+  <w:style w:type="character" w:styleId="Hyperlink">
+    <w:name w:val="Hyperlink"/>
+    <w:basedOn w:val="DefaultParagraphFont"/>
+    <w:uiPriority w:val="99"/>
+    <w:unhideWhenUsed/>
+    <w:rsid w:val="00A40AB0"/>
+    <w:rPr>
+      <w:color w:val="0000FF" w:themeColor="hyperlink"/>
+      <w:u w:val="single"/>
     </w:rPr>
   </w:style>
 </w:styles>
